--- a/Updated_Mahesh_Gorrepati.docx
+++ b/Updated_Mahesh_Gorrepati.docx
@@ -2,193 +2,1389 @@
 <file path=word/document.xml><?xml version="1.0" encoding="utf-8"?>
 <w:document xmlns:wpc="http://schemas.microsoft.com/office/word/2010/wordprocessingCanvas" xmlns:cx="http://schemas.microsoft.com/office/drawing/2014/chartex" xmlns:cx1="http://schemas.microsoft.com/office/drawing/2015/9/8/chartex" xmlns:cx2="http://schemas.microsoft.com/office/drawing/2015/10/21/chartex" xmlns:cx3="http://schemas.microsoft.com/office/drawing/2016/5/9/chartex" xmlns:cx4="http://schemas.microsoft.com/office/drawing/2016/5/10/chartex" xmlns:cx5="http://schemas.microsoft.com/office/drawing/2016/5/11/chartex" xmlns:cx6="http://schemas.microsoft.com/office/drawing/2016/5/12/chartex" xmlns:cx7="http://schemas.microsoft.com/office/drawing/2016/5/13/chartex" xmlns:cx8="http://schemas.microsoft.com/office/drawing/2016/5/14/chartex" xmlns:mc="http://schemas.openxmlformats.org/markup-compatibility/2006" xmlns:aink="http://schemas.microsoft.com/office/drawing/2016/ink" xmlns:am3d="http://schemas.microsoft.com/office/drawing/2017/model3d" xmlns:o="urn:schemas-microsoft-com:office:office" xmlns:oel="http://schemas.microsoft.com/office/2019/extlst" xmlns:r="http://schemas.openxmlformats.org/officeDocument/2006/relationships" xmlns:m="http://schemas.openxmlformats.org/officeDocument/2006/math" xmlns:v="urn:schemas-microsoft-com:vml" xmlns:wp14="http://schemas.microsoft.com/office/word/2010/wordprocessingDrawing" xmlns:wp="http://schemas.openxmlformats.org/drawingml/2006/wordprocessingDrawing" xmlns:w10="urn:schemas-microsoft-com:office:word" xmlns:w="http://schemas.openxmlformats.org/wordprocessingml/2006/main" xmlns:w14="http://schemas.microsoft.com/office/word/2010/wordml" xmlns:w15="http://schemas.microsoft.com/office/word/2012/wordml" xmlns:w16cex="http://schemas.microsoft.com/office/word/2018/wordml/cex" xmlns:w16cid="http://schemas.microsoft.com/office/word/2016/wordml/cid" xmlns:w16="http://schemas.microsoft.com/office/word/2018/wordml" xmlns:w16sdtdh="http://schemas.microsoft.com/office/word/2020/wordml/sdtdatahash" xmlns:w16se="http://schemas.microsoft.com/office/word/2015/wordml/symex" xmlns:wpg="http://schemas.microsoft.com/office/word/2010/wordprocessingGroup" xmlns:wpi="http://schemas.microsoft.com/office/word/2010/wordprocessingInk" xmlns:wne="http://schemas.microsoft.com/office/word/2006/wordml" xmlns:wps="http://schemas.microsoft.com/office/word/2010/wordprocessingShape" mc:Ignorable="w14 w15 w16se w16cid w16 w16cex w16sdtdh wp14">
   <w:body>
+    <w:tbl>
+      <w:tblPr>
+        <w:tblpPr w:leftFromText="180" w:rightFromText="180" w:vertAnchor="text" w:horzAnchor="margin" w:tblpY="-317"/>
+        <w:tblW w:w="0" w:type="auto"/>
+        <w:tblCellMar>
+          <w:left w:w="10" w:type="dxa"/>
+          <w:right w:w="10" w:type="dxa"/>
+        </w:tblCellMar>
+        <w:tblLook w:val="0000" w:firstRow="0" w:lastRow="0" w:firstColumn="0" w:lastColumn="0" w:noHBand="0" w:noVBand="0"/>
+      </w:tblPr>
+      <w:tblGrid>
+        <w:gridCol w:w="2828"/>
+        <w:gridCol w:w="232"/>
+        <w:gridCol w:w="2542"/>
+        <w:gridCol w:w="3532"/>
+      </w:tblGrid>
+      <w:tr>
+        <w:tblPrEx>
+          <w:tblCellMar>
+            <w:top w:w="0" w:type="dxa"/>
+            <w:bottom w:w="0" w:type="dxa"/>
+          </w:tblCellMar>
+        </w:tblPrEx>
+        <w:tc>
+          <w:tcPr>
+            <w:tcW w:w="2828" w:type="dxa"/>
+            <w:vMerge w:val="restart"/>
+            <w:tcBorders>
+              <w:top w:val="single" w:sz="6" w:space="0" w:color="000000"/>
+              <w:left w:val="single" w:sz="6" w:space="0" w:color="000000"/>
+              <w:bottom w:val="single" w:sz="6" w:space="0" w:color="000000"/>
+              <w:right w:val="single" w:sz="6" w:space="0" w:color="000000"/>
+            </w:tcBorders>
+            <w:shd w:val="clear" w:color="000000" w:fill="FFFFFF"/>
+            <w:tcMar>
+              <w:left w:w="108" w:type="dxa"/>
+              <w:right w:w="108" w:type="dxa"/>
+            </w:tcMar>
+          </w:tcPr>
+          <w:p>
+            <w:pPr>
+              <w:spacing w:after="0" w:line="240" w:lineRule="auto"/>
+              <w:rPr>
+                <w:rFonts w:ascii="Times New Roman" w:eastAsia="Times New Roman" w:hAnsi="Times New Roman" w:cs="Times New Roman"/>
+                <w:sz w:val="48"/>
+                <w:szCs w:val="48"/>
+              </w:rPr>
+            </w:pPr>
+          </w:p>
+          <w:p>
+            <w:pPr>
+              <w:spacing w:before="5" w:after="0" w:line="240" w:lineRule="auto"/>
+              <w:rPr>
+                <w:rFonts w:ascii="Times New Roman" w:eastAsia="Times New Roman" w:hAnsi="Times New Roman" w:cs="Times New Roman"/>
+                <w:sz w:val="48"/>
+                <w:szCs w:val="48"/>
+              </w:rPr>
+            </w:pPr>
+          </w:p>
+          <w:p>
+            <w:pPr>
+              <w:spacing w:after="0" w:line="240" w:lineRule="auto"/>
+              <w:ind w:left="344"/>
+              <w:rPr>
+                <w:sz w:val="48"/>
+                <w:szCs w:val="48"/>
+              </w:rPr>
+            </w:pPr>
+            <w:r>
+              <w:rPr>
+                <w:noProof/>
+                <w:sz w:val="48"/>
+                <w:szCs w:val="48"/>
+              </w:rPr>
+              <w:drawing>
+                <wp:inline distT="0" distB="0" distL="0" distR="0" wp14:anchorId="3A96158B" wp14:editId="2AC55448">
+                  <wp:extent cx="1091045" cy="342900"/>
+                  <wp:effectExtent l="0" t="0" r="0" b="0"/>
+                  <wp:docPr id="1" name="Picture 1" descr="Eviden logo"/>
+                  <wp:cNvGraphicFramePr>
+                    <a:graphicFrameLocks xmlns:a="http://schemas.openxmlformats.org/drawingml/2006/main" noChangeAspect="1"/>
+                  </wp:cNvGraphicFramePr>
+                  <a:graphic xmlns:a="http://schemas.openxmlformats.org/drawingml/2006/main">
+                    <a:graphicData uri="http://schemas.openxmlformats.org/drawingml/2006/picture">
+                      <pic:pic xmlns:pic="http://schemas.openxmlformats.org/drawingml/2006/picture">
+                        <pic:nvPicPr>
+                          <pic:cNvPr id="0" name="logo" descr="Eviden logo"/>
+                          <pic:cNvPicPr>
+                            <a:picLocks noChangeAspect="1" noChangeArrowheads="1"/>
+                          </pic:cNvPicPr>
+                        </pic:nvPicPr>
+                        <pic:blipFill>
+                          <a:blip r:embed="rId7" r:link="rId8">
+                            <a:extLst>
+                              <a:ext uri="{28A0092B-C50C-407E-A947-70E740481C1C}">
+                                <a14:useLocalDpi xmlns:a14="http://schemas.microsoft.com/office/drawing/2010/main" val="0"/>
+                              </a:ext>
+                            </a:extLst>
+                          </a:blip>
+                          <a:srcRect/>
+                          <a:stretch>
+                            <a:fillRect/>
+                          </a:stretch>
+                        </pic:blipFill>
+                        <pic:spPr bwMode="auto">
+                          <a:xfrm>
+                            <a:off x="0" y="0"/>
+                            <a:ext cx="1091045" cy="342900"/>
+                          </a:xfrm>
+                          <a:prstGeom prst="rect">
+                            <a:avLst/>
+                          </a:prstGeom>
+                          <a:noFill/>
+                          <a:ln>
+                            <a:noFill/>
+                          </a:ln>
+                        </pic:spPr>
+                      </pic:pic>
+                    </a:graphicData>
+                  </a:graphic>
+                </wp:inline>
+              </w:drawing>
+            </w:r>
+          </w:p>
+        </w:tc>
+        <w:tc>
+          <w:tcPr>
+            <w:tcW w:w="232" w:type="dxa"/>
+            <w:vMerge w:val="restart"/>
+            <w:tcBorders>
+              <w:top w:val="single" w:sz="6" w:space="0" w:color="000000"/>
+              <w:left w:val="single" w:sz="6" w:space="0" w:color="000000"/>
+              <w:bottom w:val="single" w:sz="0" w:space="0" w:color="000000"/>
+              <w:right w:val="single" w:sz="6" w:space="0" w:color="000000"/>
+            </w:tcBorders>
+            <w:shd w:val="clear" w:color="000000" w:fill="FFFFFF"/>
+            <w:tcMar>
+              <w:left w:w="108" w:type="dxa"/>
+              <w:right w:w="108" w:type="dxa"/>
+            </w:tcMar>
+          </w:tcPr>
+          <w:p>
+            <w:pPr>
+              <w:spacing w:after="0" w:line="240" w:lineRule="auto"/>
+              <w:rPr>
+                <w:rFonts w:ascii="Calibri" w:eastAsia="Calibri" w:hAnsi="Calibri" w:cs="Calibri"/>
+              </w:rPr>
+            </w:pPr>
+          </w:p>
+        </w:tc>
+        <w:tc>
+          <w:tcPr>
+            <w:tcW w:w="2542" w:type="dxa"/>
+            <w:tcBorders>
+              <w:top w:val="single" w:sz="12" w:space="0" w:color="000000"/>
+              <w:left w:val="single" w:sz="6" w:space="0" w:color="000000"/>
+              <w:bottom w:val="single" w:sz="6" w:space="0" w:color="000000"/>
+              <w:right w:val="single" w:sz="6" w:space="0" w:color="000000"/>
+            </w:tcBorders>
+            <w:shd w:val="clear" w:color="000000" w:fill="FFFFFF"/>
+            <w:tcMar>
+              <w:left w:w="108" w:type="dxa"/>
+              <w:right w:w="108" w:type="dxa"/>
+            </w:tcMar>
+          </w:tcPr>
+          <w:p>
+            <w:pPr>
+              <w:spacing w:before="141" w:after="0" w:line="240" w:lineRule="auto"/>
+              <w:ind w:left="102"/>
+            </w:pPr>
+            <w:r>
+              <w:rPr>
+                <w:rFonts w:ascii="Verdana" w:eastAsia="Verdana" w:hAnsi="Verdana" w:cs="Verdana"/>
+                <w:b/>
+                <w:sz w:val="16"/>
+              </w:rPr>
+              <w:t>Emp ID</w:t>
+            </w:r>
+          </w:p>
+        </w:tc>
+        <w:tc>
+          <w:tcPr>
+            <w:tcW w:w="3532" w:type="dxa"/>
+            <w:tcBorders>
+              <w:top w:val="single" w:sz="12" w:space="0" w:color="000000"/>
+              <w:left w:val="single" w:sz="6" w:space="0" w:color="000000"/>
+              <w:bottom w:val="single" w:sz="6" w:space="0" w:color="000000"/>
+              <w:right w:val="single" w:sz="6" w:space="0" w:color="000000"/>
+            </w:tcBorders>
+            <w:shd w:val="clear" w:color="000000" w:fill="FFFFFF"/>
+            <w:tcMar>
+              <w:left w:w="108" w:type="dxa"/>
+              <w:right w:w="108" w:type="dxa"/>
+            </w:tcMar>
+          </w:tcPr>
+          <w:p>
+            <w:pPr>
+              <w:spacing w:before="117" w:after="0" w:line="240" w:lineRule="auto"/>
+              <w:ind w:left="101"/>
+            </w:pPr>
+            <w:r>
+              <w:rPr>
+                <w:rFonts w:ascii="Verdana" w:eastAsia="Verdana" w:hAnsi="Verdana" w:cs="Verdana"/>
+                <w:sz w:val="20"/>
+              </w:rPr>
+              <w:t>75078372</w:t>
+            </w:r>
+          </w:p>
+        </w:tc>
+      </w:tr>
+      <w:tr>
+        <w:tblPrEx>
+          <w:tblCellMar>
+            <w:top w:w="0" w:type="dxa"/>
+            <w:bottom w:w="0" w:type="dxa"/>
+          </w:tblCellMar>
+        </w:tblPrEx>
+        <w:tc>
+          <w:tcPr>
+            <w:tcW w:w="2828" w:type="dxa"/>
+            <w:vMerge/>
+            <w:tcBorders>
+              <w:top w:val="single" w:sz="0" w:space="0" w:color="000000"/>
+              <w:left w:val="single" w:sz="0" w:space="0" w:color="000000"/>
+              <w:bottom w:val="single" w:sz="0" w:space="0" w:color="000000"/>
+              <w:right w:val="single" w:sz="0" w:space="0" w:color="000000"/>
+            </w:tcBorders>
+            <w:shd w:val="clear" w:color="000000" w:fill="FFFFFF"/>
+            <w:tcMar>
+              <w:left w:w="108" w:type="dxa"/>
+              <w:right w:w="108" w:type="dxa"/>
+            </w:tcMar>
+            <w:vAlign w:val="center"/>
+          </w:tcPr>
+          <w:p>
+            <w:pPr>
+              <w:spacing w:after="200" w:line="276" w:lineRule="auto"/>
+              <w:rPr>
+                <w:rFonts w:ascii="Calibri" w:eastAsia="Calibri" w:hAnsi="Calibri" w:cs="Calibri"/>
+              </w:rPr>
+            </w:pPr>
+          </w:p>
+        </w:tc>
+        <w:tc>
+          <w:tcPr>
+            <w:tcW w:w="232" w:type="dxa"/>
+            <w:vMerge/>
+            <w:tcBorders>
+              <w:top w:val="single" w:sz="0" w:space="0" w:color="000000"/>
+              <w:left w:val="single" w:sz="0" w:space="0" w:color="000000"/>
+              <w:bottom w:val="single" w:sz="0" w:space="0" w:color="000000"/>
+              <w:right w:val="single" w:sz="0" w:space="0" w:color="000000"/>
+            </w:tcBorders>
+            <w:shd w:val="clear" w:color="000000" w:fill="FFFFFF"/>
+            <w:tcMar>
+              <w:left w:w="108" w:type="dxa"/>
+              <w:right w:w="108" w:type="dxa"/>
+            </w:tcMar>
+            <w:vAlign w:val="center"/>
+          </w:tcPr>
+          <w:p>
+            <w:pPr>
+              <w:spacing w:after="200" w:line="276" w:lineRule="auto"/>
+              <w:rPr>
+                <w:rFonts w:ascii="Calibri" w:eastAsia="Calibri" w:hAnsi="Calibri" w:cs="Calibri"/>
+              </w:rPr>
+            </w:pPr>
+          </w:p>
+        </w:tc>
+        <w:tc>
+          <w:tcPr>
+            <w:tcW w:w="2542" w:type="dxa"/>
+            <w:tcBorders>
+              <w:top w:val="single" w:sz="6" w:space="0" w:color="000000"/>
+              <w:left w:val="single" w:sz="6" w:space="0" w:color="000000"/>
+              <w:bottom w:val="single" w:sz="6" w:space="0" w:color="000000"/>
+              <w:right w:val="single" w:sz="6" w:space="0" w:color="000000"/>
+            </w:tcBorders>
+            <w:shd w:val="clear" w:color="000000" w:fill="FFFFFF"/>
+            <w:tcMar>
+              <w:left w:w="108" w:type="dxa"/>
+              <w:right w:w="108" w:type="dxa"/>
+            </w:tcMar>
+          </w:tcPr>
+          <w:p>
+            <w:pPr>
+              <w:spacing w:before="141" w:after="0" w:line="240" w:lineRule="auto"/>
+              <w:ind w:left="102"/>
+              <w:rPr>
+                <w:rFonts w:ascii="Verdana" w:eastAsia="Verdana" w:hAnsi="Verdana" w:cs="Verdana"/>
+                <w:b/>
+                <w:sz w:val="16"/>
+              </w:rPr>
+            </w:pPr>
+            <w:r>
+              <w:rPr>
+                <w:rFonts w:ascii="Verdana" w:eastAsia="Verdana" w:hAnsi="Verdana" w:cs="Verdana"/>
+                <w:b/>
+                <w:sz w:val="16"/>
+              </w:rPr>
+              <w:t>DAS ID</w:t>
+            </w:r>
+          </w:p>
+        </w:tc>
+        <w:tc>
+          <w:tcPr>
+            <w:tcW w:w="3532" w:type="dxa"/>
+            <w:tcBorders>
+              <w:top w:val="single" w:sz="6" w:space="0" w:color="000000"/>
+              <w:left w:val="single" w:sz="6" w:space="0" w:color="000000"/>
+              <w:bottom w:val="single" w:sz="6" w:space="0" w:color="000000"/>
+              <w:right w:val="single" w:sz="6" w:space="0" w:color="000000"/>
+            </w:tcBorders>
+            <w:shd w:val="clear" w:color="000000" w:fill="FFFFFF"/>
+            <w:tcMar>
+              <w:left w:w="108" w:type="dxa"/>
+              <w:right w:w="108" w:type="dxa"/>
+            </w:tcMar>
+          </w:tcPr>
+          <w:p>
+            <w:pPr>
+              <w:spacing w:before="117" w:after="0" w:line="240" w:lineRule="auto"/>
+              <w:ind w:left="101"/>
+              <w:rPr>
+                <w:rFonts w:ascii="Verdana" w:eastAsia="Verdana" w:hAnsi="Verdana" w:cs="Verdana"/>
+                <w:b/>
+                <w:bCs/>
+                <w:sz w:val="16"/>
+              </w:rPr>
+            </w:pPr>
+            <w:r>
+              <w:rPr>
+                <w:rFonts w:ascii="Verdana" w:eastAsia="Verdana" w:hAnsi="Verdana" w:cs="Verdana"/>
+                <w:b/>
+                <w:bCs/>
+                <w:sz w:val="20"/>
+              </w:rPr>
+              <w:t>A828113</w:t>
+            </w:r>
+          </w:p>
+        </w:tc>
+      </w:tr>
+      <w:tr>
+        <w:tblPrEx>
+          <w:tblCellMar>
+            <w:top w:w="0" w:type="dxa"/>
+            <w:bottom w:w="0" w:type="dxa"/>
+          </w:tblCellMar>
+        </w:tblPrEx>
+        <w:tc>
+          <w:tcPr>
+            <w:tcW w:w="2828" w:type="dxa"/>
+            <w:vMerge/>
+            <w:tcBorders>
+              <w:top w:val="single" w:sz="0" w:space="0" w:color="000000"/>
+              <w:left w:val="single" w:sz="0" w:space="0" w:color="000000"/>
+              <w:bottom w:val="single" w:sz="0" w:space="0" w:color="000000"/>
+              <w:right w:val="single" w:sz="0" w:space="0" w:color="000000"/>
+            </w:tcBorders>
+            <w:shd w:val="clear" w:color="000000" w:fill="FFFFFF"/>
+            <w:tcMar>
+              <w:left w:w="108" w:type="dxa"/>
+              <w:right w:w="108" w:type="dxa"/>
+            </w:tcMar>
+            <w:vAlign w:val="center"/>
+          </w:tcPr>
+          <w:p>
+            <w:pPr>
+              <w:spacing w:after="200" w:line="276" w:lineRule="auto"/>
+              <w:rPr>
+                <w:rFonts w:ascii="Calibri" w:eastAsia="Calibri" w:hAnsi="Calibri" w:cs="Calibri"/>
+              </w:rPr>
+            </w:pPr>
+          </w:p>
+        </w:tc>
+        <w:tc>
+          <w:tcPr>
+            <w:tcW w:w="232" w:type="dxa"/>
+            <w:vMerge/>
+            <w:tcBorders>
+              <w:top w:val="single" w:sz="0" w:space="0" w:color="000000"/>
+              <w:left w:val="single" w:sz="0" w:space="0" w:color="000000"/>
+              <w:bottom w:val="single" w:sz="0" w:space="0" w:color="000000"/>
+              <w:right w:val="single" w:sz="0" w:space="0" w:color="000000"/>
+            </w:tcBorders>
+            <w:shd w:val="clear" w:color="000000" w:fill="FFFFFF"/>
+            <w:tcMar>
+              <w:left w:w="108" w:type="dxa"/>
+              <w:right w:w="108" w:type="dxa"/>
+            </w:tcMar>
+            <w:vAlign w:val="center"/>
+          </w:tcPr>
+          <w:p>
+            <w:pPr>
+              <w:spacing w:after="200" w:line="276" w:lineRule="auto"/>
+              <w:rPr>
+                <w:rFonts w:ascii="Calibri" w:eastAsia="Calibri" w:hAnsi="Calibri" w:cs="Calibri"/>
+              </w:rPr>
+            </w:pPr>
+          </w:p>
+        </w:tc>
+        <w:tc>
+          <w:tcPr>
+            <w:tcW w:w="2542" w:type="dxa"/>
+            <w:tcBorders>
+              <w:top w:val="single" w:sz="6" w:space="0" w:color="000000"/>
+              <w:left w:val="single" w:sz="6" w:space="0" w:color="000000"/>
+              <w:bottom w:val="single" w:sz="6" w:space="0" w:color="000000"/>
+              <w:right w:val="single" w:sz="6" w:space="0" w:color="000000"/>
+            </w:tcBorders>
+            <w:shd w:val="clear" w:color="000000" w:fill="FFFFFF"/>
+            <w:tcMar>
+              <w:left w:w="108" w:type="dxa"/>
+              <w:right w:w="108" w:type="dxa"/>
+            </w:tcMar>
+          </w:tcPr>
+          <w:p>
+            <w:pPr>
+              <w:spacing w:before="141" w:after="0" w:line="240" w:lineRule="auto"/>
+              <w:ind w:left="102"/>
+            </w:pPr>
+            <w:r>
+              <w:rPr>
+                <w:rFonts w:ascii="Verdana" w:eastAsia="Verdana" w:hAnsi="Verdana" w:cs="Verdana"/>
+                <w:b/>
+                <w:sz w:val="16"/>
+              </w:rPr>
+              <w:t>Emp Name</w:t>
+            </w:r>
+          </w:p>
+        </w:tc>
+        <w:tc>
+          <w:tcPr>
+            <w:tcW w:w="3532" w:type="dxa"/>
+            <w:tcBorders>
+              <w:top w:val="single" w:sz="6" w:space="0" w:color="000000"/>
+              <w:left w:val="single" w:sz="6" w:space="0" w:color="000000"/>
+              <w:bottom w:val="single" w:sz="6" w:space="0" w:color="000000"/>
+              <w:right w:val="single" w:sz="6" w:space="0" w:color="000000"/>
+            </w:tcBorders>
+            <w:shd w:val="clear" w:color="000000" w:fill="FFFFFF"/>
+            <w:tcMar>
+              <w:left w:w="108" w:type="dxa"/>
+              <w:right w:w="108" w:type="dxa"/>
+            </w:tcMar>
+          </w:tcPr>
+          <w:p>
+            <w:pPr>
+              <w:spacing w:before="141" w:after="0" w:line="240" w:lineRule="auto"/>
+              <w:ind w:left="101"/>
+            </w:pPr>
+            <w:r>
+              <w:rPr>
+                <w:rFonts w:ascii="Verdana" w:eastAsia="Verdana" w:hAnsi="Verdana" w:cs="Verdana"/>
+                <w:sz w:val="16"/>
+              </w:rPr>
+              <w:t>Gorrepati Mahesh</w:t>
+            </w:r>
+          </w:p>
+        </w:tc>
+      </w:tr>
+      <w:tr>
+        <w:tblPrEx>
+          <w:tblCellMar>
+            <w:top w:w="0" w:type="dxa"/>
+            <w:bottom w:w="0" w:type="dxa"/>
+          </w:tblCellMar>
+        </w:tblPrEx>
+        <w:tc>
+          <w:tcPr>
+            <w:tcW w:w="2828" w:type="dxa"/>
+            <w:vMerge/>
+            <w:tcBorders>
+              <w:top w:val="single" w:sz="0" w:space="0" w:color="000000"/>
+              <w:left w:val="single" w:sz="0" w:space="0" w:color="000000"/>
+              <w:bottom w:val="single" w:sz="0" w:space="0" w:color="000000"/>
+              <w:right w:val="single" w:sz="0" w:space="0" w:color="000000"/>
+            </w:tcBorders>
+            <w:shd w:val="clear" w:color="000000" w:fill="FFFFFF"/>
+            <w:tcMar>
+              <w:left w:w="108" w:type="dxa"/>
+              <w:right w:w="108" w:type="dxa"/>
+            </w:tcMar>
+            <w:vAlign w:val="center"/>
+          </w:tcPr>
+          <w:p>
+            <w:pPr>
+              <w:spacing w:after="200" w:line="276" w:lineRule="auto"/>
+              <w:rPr>
+                <w:rFonts w:ascii="Calibri" w:eastAsia="Calibri" w:hAnsi="Calibri" w:cs="Calibri"/>
+              </w:rPr>
+            </w:pPr>
+          </w:p>
+        </w:tc>
+        <w:tc>
+          <w:tcPr>
+            <w:tcW w:w="232" w:type="dxa"/>
+            <w:vMerge/>
+            <w:tcBorders>
+              <w:top w:val="single" w:sz="0" w:space="0" w:color="000000"/>
+              <w:left w:val="single" w:sz="0" w:space="0" w:color="000000"/>
+              <w:bottom w:val="single" w:sz="0" w:space="0" w:color="000000"/>
+              <w:right w:val="single" w:sz="0" w:space="0" w:color="000000"/>
+            </w:tcBorders>
+            <w:shd w:val="clear" w:color="000000" w:fill="FFFFFF"/>
+            <w:tcMar>
+              <w:left w:w="108" w:type="dxa"/>
+              <w:right w:w="108" w:type="dxa"/>
+            </w:tcMar>
+            <w:vAlign w:val="center"/>
+          </w:tcPr>
+          <w:p>
+            <w:pPr>
+              <w:spacing w:after="200" w:line="276" w:lineRule="auto"/>
+              <w:rPr>
+                <w:rFonts w:ascii="Calibri" w:eastAsia="Calibri" w:hAnsi="Calibri" w:cs="Calibri"/>
+              </w:rPr>
+            </w:pPr>
+          </w:p>
+        </w:tc>
+        <w:tc>
+          <w:tcPr>
+            <w:tcW w:w="2542" w:type="dxa"/>
+            <w:tcBorders>
+              <w:top w:val="single" w:sz="6" w:space="0" w:color="000000"/>
+              <w:left w:val="single" w:sz="6" w:space="0" w:color="000000"/>
+              <w:bottom w:val="single" w:sz="6" w:space="0" w:color="000000"/>
+              <w:right w:val="single" w:sz="6" w:space="0" w:color="000000"/>
+            </w:tcBorders>
+            <w:shd w:val="clear" w:color="000000" w:fill="FFFFFF"/>
+            <w:tcMar>
+              <w:left w:w="108" w:type="dxa"/>
+              <w:right w:w="108" w:type="dxa"/>
+            </w:tcMar>
+          </w:tcPr>
+          <w:p>
+            <w:pPr>
+              <w:spacing w:before="136" w:after="0" w:line="240" w:lineRule="auto"/>
+              <w:ind w:left="102"/>
+            </w:pPr>
+            <w:r>
+              <w:rPr>
+                <w:rFonts w:ascii="Verdana" w:eastAsia="Verdana" w:hAnsi="Verdana" w:cs="Verdana"/>
+                <w:b/>
+                <w:sz w:val="16"/>
+              </w:rPr>
+              <w:t>Grade</w:t>
+            </w:r>
+          </w:p>
+        </w:tc>
+        <w:tc>
+          <w:tcPr>
+            <w:tcW w:w="3532" w:type="dxa"/>
+            <w:tcBorders>
+              <w:top w:val="single" w:sz="6" w:space="0" w:color="000000"/>
+              <w:left w:val="single" w:sz="6" w:space="0" w:color="000000"/>
+              <w:bottom w:val="single" w:sz="6" w:space="0" w:color="000000"/>
+              <w:right w:val="single" w:sz="6" w:space="0" w:color="000000"/>
+            </w:tcBorders>
+            <w:shd w:val="clear" w:color="000000" w:fill="FFFFFF"/>
+            <w:tcMar>
+              <w:left w:w="108" w:type="dxa"/>
+              <w:right w:w="108" w:type="dxa"/>
+            </w:tcMar>
+          </w:tcPr>
+          <w:p>
+            <w:pPr>
+              <w:spacing w:before="136" w:after="0" w:line="240" w:lineRule="auto"/>
+              <w:ind w:right="-1774"/>
+            </w:pPr>
+            <w:r>
+              <w:rPr>
+                <w:rFonts w:ascii="Verdana" w:eastAsia="Verdana" w:hAnsi="Verdana" w:cs="Verdana"/>
+                <w:sz w:val="16"/>
+              </w:rPr>
+              <w:t xml:space="preserve">  GCM-2</w:t>
+            </w:r>
+          </w:p>
+        </w:tc>
+      </w:tr>
+      <w:tr>
+        <w:tblPrEx>
+          <w:tblCellMar>
+            <w:top w:w="0" w:type="dxa"/>
+            <w:bottom w:w="0" w:type="dxa"/>
+          </w:tblCellMar>
+        </w:tblPrEx>
+        <w:tc>
+          <w:tcPr>
+            <w:tcW w:w="2828" w:type="dxa"/>
+            <w:vMerge/>
+            <w:tcBorders>
+              <w:top w:val="single" w:sz="0" w:space="0" w:color="000000"/>
+              <w:left w:val="single" w:sz="0" w:space="0" w:color="000000"/>
+              <w:bottom w:val="single" w:sz="0" w:space="0" w:color="000000"/>
+              <w:right w:val="single" w:sz="0" w:space="0" w:color="000000"/>
+            </w:tcBorders>
+            <w:shd w:val="clear" w:color="000000" w:fill="FFFFFF"/>
+            <w:tcMar>
+              <w:left w:w="108" w:type="dxa"/>
+              <w:right w:w="108" w:type="dxa"/>
+            </w:tcMar>
+            <w:vAlign w:val="center"/>
+          </w:tcPr>
+          <w:p>
+            <w:pPr>
+              <w:spacing w:after="200" w:line="276" w:lineRule="auto"/>
+              <w:rPr>
+                <w:rFonts w:ascii="Calibri" w:eastAsia="Calibri" w:hAnsi="Calibri" w:cs="Calibri"/>
+              </w:rPr>
+            </w:pPr>
+          </w:p>
+        </w:tc>
+        <w:tc>
+          <w:tcPr>
+            <w:tcW w:w="232" w:type="dxa"/>
+            <w:vMerge/>
+            <w:tcBorders>
+              <w:top w:val="single" w:sz="0" w:space="0" w:color="000000"/>
+              <w:left w:val="single" w:sz="0" w:space="0" w:color="000000"/>
+              <w:bottom w:val="single" w:sz="0" w:space="0" w:color="000000"/>
+              <w:right w:val="single" w:sz="0" w:space="0" w:color="000000"/>
+            </w:tcBorders>
+            <w:shd w:val="clear" w:color="000000" w:fill="FFFFFF"/>
+            <w:tcMar>
+              <w:left w:w="108" w:type="dxa"/>
+              <w:right w:w="108" w:type="dxa"/>
+            </w:tcMar>
+            <w:vAlign w:val="center"/>
+          </w:tcPr>
+          <w:p>
+            <w:pPr>
+              <w:spacing w:after="200" w:line="276" w:lineRule="auto"/>
+              <w:rPr>
+                <w:rFonts w:ascii="Calibri" w:eastAsia="Calibri" w:hAnsi="Calibri" w:cs="Calibri"/>
+              </w:rPr>
+            </w:pPr>
+          </w:p>
+        </w:tc>
+        <w:tc>
+          <w:tcPr>
+            <w:tcW w:w="2542" w:type="dxa"/>
+            <w:tcBorders>
+              <w:top w:val="single" w:sz="6" w:space="0" w:color="000000"/>
+              <w:left w:val="single" w:sz="6" w:space="0" w:color="000000"/>
+              <w:bottom w:val="single" w:sz="6" w:space="0" w:color="000000"/>
+              <w:right w:val="single" w:sz="6" w:space="0" w:color="000000"/>
+            </w:tcBorders>
+            <w:shd w:val="clear" w:color="000000" w:fill="FFFFFF"/>
+            <w:tcMar>
+              <w:left w:w="108" w:type="dxa"/>
+              <w:right w:w="108" w:type="dxa"/>
+            </w:tcMar>
+          </w:tcPr>
+          <w:p>
+            <w:pPr>
+              <w:spacing w:before="120" w:after="0" w:line="240" w:lineRule="auto"/>
+              <w:ind w:left="102"/>
+            </w:pPr>
+            <w:r>
+              <w:rPr>
+                <w:rFonts w:ascii="Verdana" w:eastAsia="Verdana" w:hAnsi="Verdana" w:cs="Verdana"/>
+                <w:b/>
+                <w:sz w:val="16"/>
+              </w:rPr>
+              <w:t>Designation</w:t>
+            </w:r>
+          </w:p>
+        </w:tc>
+        <w:tc>
+          <w:tcPr>
+            <w:tcW w:w="3532" w:type="dxa"/>
+            <w:tcBorders>
+              <w:top w:val="single" w:sz="6" w:space="0" w:color="000000"/>
+              <w:left w:val="single" w:sz="6" w:space="0" w:color="000000"/>
+              <w:bottom w:val="single" w:sz="6" w:space="0" w:color="000000"/>
+              <w:right w:val="single" w:sz="6" w:space="0" w:color="000000"/>
+            </w:tcBorders>
+            <w:shd w:val="clear" w:color="000000" w:fill="FFFFFF"/>
+            <w:tcMar>
+              <w:left w:w="108" w:type="dxa"/>
+              <w:right w:w="108" w:type="dxa"/>
+            </w:tcMar>
+          </w:tcPr>
+          <w:p>
+            <w:pPr>
+              <w:spacing w:before="120" w:after="0" w:line="240" w:lineRule="auto"/>
+              <w:ind w:left="101"/>
+            </w:pPr>
+            <w:r>
+              <w:rPr>
+                <w:rFonts w:ascii="Verdana" w:eastAsia="Verdana" w:hAnsi="Verdana" w:cs="Verdana"/>
+                <w:sz w:val="16"/>
+              </w:rPr>
+              <w:t>Associate Consultant</w:t>
+            </w:r>
+          </w:p>
+        </w:tc>
+      </w:tr>
+      <w:tr>
+        <w:tblPrEx>
+          <w:tblCellMar>
+            <w:top w:w="0" w:type="dxa"/>
+            <w:bottom w:w="0" w:type="dxa"/>
+          </w:tblCellMar>
+        </w:tblPrEx>
+        <w:tc>
+          <w:tcPr>
+            <w:tcW w:w="2828" w:type="dxa"/>
+            <w:vMerge/>
+            <w:tcBorders>
+              <w:top w:val="single" w:sz="0" w:space="0" w:color="000000"/>
+              <w:left w:val="single" w:sz="0" w:space="0" w:color="000000"/>
+              <w:bottom w:val="single" w:sz="0" w:space="0" w:color="000000"/>
+              <w:right w:val="single" w:sz="0" w:space="0" w:color="000000"/>
+            </w:tcBorders>
+            <w:shd w:val="clear" w:color="000000" w:fill="FFFFFF"/>
+            <w:tcMar>
+              <w:left w:w="108" w:type="dxa"/>
+              <w:right w:w="108" w:type="dxa"/>
+            </w:tcMar>
+            <w:vAlign w:val="center"/>
+          </w:tcPr>
+          <w:p>
+            <w:pPr>
+              <w:spacing w:after="200" w:line="276" w:lineRule="auto"/>
+              <w:rPr>
+                <w:rFonts w:ascii="Calibri" w:eastAsia="Calibri" w:hAnsi="Calibri" w:cs="Calibri"/>
+              </w:rPr>
+            </w:pPr>
+          </w:p>
+        </w:tc>
+        <w:tc>
+          <w:tcPr>
+            <w:tcW w:w="232" w:type="dxa"/>
+            <w:vMerge/>
+            <w:tcBorders>
+              <w:top w:val="single" w:sz="0" w:space="0" w:color="000000"/>
+              <w:left w:val="single" w:sz="0" w:space="0" w:color="000000"/>
+              <w:bottom w:val="single" w:sz="0" w:space="0" w:color="000000"/>
+              <w:right w:val="single" w:sz="0" w:space="0" w:color="000000"/>
+            </w:tcBorders>
+            <w:shd w:val="clear" w:color="000000" w:fill="FFFFFF"/>
+            <w:tcMar>
+              <w:left w:w="108" w:type="dxa"/>
+              <w:right w:w="108" w:type="dxa"/>
+            </w:tcMar>
+            <w:vAlign w:val="center"/>
+          </w:tcPr>
+          <w:p>
+            <w:pPr>
+              <w:spacing w:after="200" w:line="276" w:lineRule="auto"/>
+              <w:rPr>
+                <w:rFonts w:ascii="Calibri" w:eastAsia="Calibri" w:hAnsi="Calibri" w:cs="Calibri"/>
+              </w:rPr>
+            </w:pPr>
+          </w:p>
+        </w:tc>
+        <w:tc>
+          <w:tcPr>
+            <w:tcW w:w="2542" w:type="dxa"/>
+            <w:tcBorders>
+              <w:top w:val="single" w:sz="6" w:space="0" w:color="000000"/>
+              <w:left w:val="single" w:sz="6" w:space="0" w:color="000000"/>
+              <w:bottom w:val="single" w:sz="6" w:space="0" w:color="000000"/>
+              <w:right w:val="single" w:sz="6" w:space="0" w:color="000000"/>
+            </w:tcBorders>
+            <w:shd w:val="clear" w:color="000000" w:fill="FFFFFF"/>
+            <w:tcMar>
+              <w:left w:w="108" w:type="dxa"/>
+              <w:right w:w="108" w:type="dxa"/>
+            </w:tcMar>
+          </w:tcPr>
+          <w:p>
+            <w:pPr>
+              <w:spacing w:before="85" w:after="0" w:line="240" w:lineRule="auto"/>
+              <w:ind w:left="102"/>
+            </w:pPr>
+            <w:r>
+              <w:rPr>
+                <w:rFonts w:ascii="Verdana" w:eastAsia="Verdana" w:hAnsi="Verdana" w:cs="Verdana"/>
+                <w:b/>
+                <w:sz w:val="16"/>
+              </w:rPr>
+              <w:t xml:space="preserve">Date of Joining </w:t>
+            </w:r>
+          </w:p>
+        </w:tc>
+        <w:tc>
+          <w:tcPr>
+            <w:tcW w:w="3532" w:type="dxa"/>
+            <w:tcBorders>
+              <w:top w:val="single" w:sz="6" w:space="0" w:color="000000"/>
+              <w:left w:val="single" w:sz="6" w:space="0" w:color="000000"/>
+              <w:bottom w:val="single" w:sz="6" w:space="0" w:color="000000"/>
+              <w:right w:val="single" w:sz="6" w:space="0" w:color="000000"/>
+            </w:tcBorders>
+            <w:shd w:val="clear" w:color="000000" w:fill="FFFFFF"/>
+            <w:tcMar>
+              <w:left w:w="108" w:type="dxa"/>
+              <w:right w:w="108" w:type="dxa"/>
+            </w:tcMar>
+          </w:tcPr>
+          <w:p>
+            <w:pPr>
+              <w:spacing w:before="85" w:after="0" w:line="240" w:lineRule="auto"/>
+              <w:ind w:left="101"/>
+            </w:pPr>
+            <w:r>
+              <w:rPr>
+                <w:rFonts w:ascii="Verdana" w:eastAsia="Verdana" w:hAnsi="Verdana" w:cs="Verdana"/>
+                <w:sz w:val="16"/>
+              </w:rPr>
+              <w:t>(26/07/2021)</w:t>
+            </w:r>
+          </w:p>
+        </w:tc>
+      </w:tr>
+      <w:tr>
+        <w:tblPrEx>
+          <w:tblCellMar>
+            <w:top w:w="0" w:type="dxa"/>
+            <w:bottom w:w="0" w:type="dxa"/>
+          </w:tblCellMar>
+        </w:tblPrEx>
+        <w:tc>
+          <w:tcPr>
+            <w:tcW w:w="2828" w:type="dxa"/>
+            <w:vMerge/>
+            <w:tcBorders>
+              <w:top w:val="single" w:sz="0" w:space="0" w:color="000000"/>
+              <w:left w:val="single" w:sz="0" w:space="0" w:color="000000"/>
+              <w:bottom w:val="single" w:sz="0" w:space="0" w:color="000000"/>
+              <w:right w:val="single" w:sz="0" w:space="0" w:color="000000"/>
+            </w:tcBorders>
+            <w:shd w:val="clear" w:color="000000" w:fill="FFFFFF"/>
+            <w:tcMar>
+              <w:left w:w="108" w:type="dxa"/>
+              <w:right w:w="108" w:type="dxa"/>
+            </w:tcMar>
+            <w:vAlign w:val="center"/>
+          </w:tcPr>
+          <w:p>
+            <w:pPr>
+              <w:spacing w:after="200" w:line="276" w:lineRule="auto"/>
+              <w:rPr>
+                <w:rFonts w:ascii="Calibri" w:eastAsia="Calibri" w:hAnsi="Calibri" w:cs="Calibri"/>
+              </w:rPr>
+            </w:pPr>
+          </w:p>
+        </w:tc>
+        <w:tc>
+          <w:tcPr>
+            <w:tcW w:w="232" w:type="dxa"/>
+            <w:vMerge/>
+            <w:tcBorders>
+              <w:top w:val="single" w:sz="0" w:space="0" w:color="000000"/>
+              <w:left w:val="single" w:sz="0" w:space="0" w:color="000000"/>
+              <w:bottom w:val="single" w:sz="0" w:space="0" w:color="000000"/>
+              <w:right w:val="single" w:sz="0" w:space="0" w:color="000000"/>
+            </w:tcBorders>
+            <w:shd w:val="clear" w:color="000000" w:fill="FFFFFF"/>
+            <w:tcMar>
+              <w:left w:w="108" w:type="dxa"/>
+              <w:right w:w="108" w:type="dxa"/>
+            </w:tcMar>
+            <w:vAlign w:val="center"/>
+          </w:tcPr>
+          <w:p>
+            <w:pPr>
+              <w:spacing w:after="200" w:line="276" w:lineRule="auto"/>
+              <w:rPr>
+                <w:rFonts w:ascii="Calibri" w:eastAsia="Calibri" w:hAnsi="Calibri" w:cs="Calibri"/>
+              </w:rPr>
+            </w:pPr>
+          </w:p>
+        </w:tc>
+        <w:tc>
+          <w:tcPr>
+            <w:tcW w:w="2542" w:type="dxa"/>
+            <w:tcBorders>
+              <w:top w:val="single" w:sz="6" w:space="0" w:color="000000"/>
+              <w:left w:val="single" w:sz="6" w:space="0" w:color="000000"/>
+              <w:bottom w:val="single" w:sz="6" w:space="0" w:color="000000"/>
+              <w:right w:val="single" w:sz="6" w:space="0" w:color="000000"/>
+            </w:tcBorders>
+            <w:shd w:val="clear" w:color="000000" w:fill="FFFFFF"/>
+            <w:tcMar>
+              <w:left w:w="108" w:type="dxa"/>
+              <w:right w:w="108" w:type="dxa"/>
+            </w:tcMar>
+          </w:tcPr>
+          <w:p>
+            <w:pPr>
+              <w:spacing w:before="127" w:after="0" w:line="240" w:lineRule="auto"/>
+              <w:ind w:left="102"/>
+            </w:pPr>
+            <w:r>
+              <w:rPr>
+                <w:rFonts w:ascii="Verdana" w:eastAsia="Verdana" w:hAnsi="Verdana" w:cs="Verdana"/>
+                <w:b/>
+                <w:sz w:val="16"/>
+              </w:rPr>
+              <w:t>Base Location</w:t>
+            </w:r>
+          </w:p>
+        </w:tc>
+        <w:tc>
+          <w:tcPr>
+            <w:tcW w:w="3532" w:type="dxa"/>
+            <w:tcBorders>
+              <w:top w:val="single" w:sz="6" w:space="0" w:color="000000"/>
+              <w:left w:val="single" w:sz="6" w:space="0" w:color="000000"/>
+              <w:bottom w:val="single" w:sz="6" w:space="0" w:color="000000"/>
+              <w:right w:val="single" w:sz="6" w:space="0" w:color="000000"/>
+            </w:tcBorders>
+            <w:shd w:val="clear" w:color="000000" w:fill="FFFFFF"/>
+            <w:tcMar>
+              <w:left w:w="108" w:type="dxa"/>
+              <w:right w:w="108" w:type="dxa"/>
+            </w:tcMar>
+          </w:tcPr>
+          <w:p>
+            <w:pPr>
+              <w:spacing w:before="127" w:after="0" w:line="240" w:lineRule="auto"/>
+              <w:ind w:left="101"/>
+            </w:pPr>
+            <w:r>
+              <w:rPr>
+                <w:rFonts w:ascii="Verdana" w:eastAsia="Verdana" w:hAnsi="Verdana" w:cs="Verdana"/>
+                <w:sz w:val="16"/>
+              </w:rPr>
+              <w:t>CHENNAI</w:t>
+            </w:r>
+          </w:p>
+        </w:tc>
+      </w:tr>
+      <w:tr>
+        <w:tblPrEx>
+          <w:tblCellMar>
+            <w:top w:w="0" w:type="dxa"/>
+            <w:bottom w:w="0" w:type="dxa"/>
+          </w:tblCellMar>
+        </w:tblPrEx>
+        <w:tc>
+          <w:tcPr>
+            <w:tcW w:w="2828" w:type="dxa"/>
+            <w:vMerge/>
+            <w:tcBorders>
+              <w:top w:val="single" w:sz="0" w:space="0" w:color="000000"/>
+              <w:left w:val="single" w:sz="0" w:space="0" w:color="000000"/>
+              <w:bottom w:val="single" w:sz="0" w:space="0" w:color="000000"/>
+              <w:right w:val="single" w:sz="0" w:space="0" w:color="000000"/>
+            </w:tcBorders>
+            <w:shd w:val="clear" w:color="000000" w:fill="FFFFFF"/>
+            <w:tcMar>
+              <w:left w:w="108" w:type="dxa"/>
+              <w:right w:w="108" w:type="dxa"/>
+            </w:tcMar>
+            <w:vAlign w:val="center"/>
+          </w:tcPr>
+          <w:p>
+            <w:pPr>
+              <w:spacing w:after="200" w:line="276" w:lineRule="auto"/>
+              <w:rPr>
+                <w:rFonts w:ascii="Calibri" w:eastAsia="Calibri" w:hAnsi="Calibri" w:cs="Calibri"/>
+              </w:rPr>
+            </w:pPr>
+          </w:p>
+        </w:tc>
+        <w:tc>
+          <w:tcPr>
+            <w:tcW w:w="232" w:type="dxa"/>
+            <w:vMerge/>
+            <w:tcBorders>
+              <w:top w:val="single" w:sz="0" w:space="0" w:color="000000"/>
+              <w:left w:val="single" w:sz="0" w:space="0" w:color="000000"/>
+              <w:bottom w:val="single" w:sz="0" w:space="0" w:color="000000"/>
+              <w:right w:val="single" w:sz="0" w:space="0" w:color="000000"/>
+            </w:tcBorders>
+            <w:shd w:val="clear" w:color="000000" w:fill="FFFFFF"/>
+            <w:tcMar>
+              <w:left w:w="108" w:type="dxa"/>
+              <w:right w:w="108" w:type="dxa"/>
+            </w:tcMar>
+            <w:vAlign w:val="center"/>
+          </w:tcPr>
+          <w:p>
+            <w:pPr>
+              <w:spacing w:after="200" w:line="276" w:lineRule="auto"/>
+              <w:rPr>
+                <w:rFonts w:ascii="Calibri" w:eastAsia="Calibri" w:hAnsi="Calibri" w:cs="Calibri"/>
+              </w:rPr>
+            </w:pPr>
+          </w:p>
+        </w:tc>
+        <w:tc>
+          <w:tcPr>
+            <w:tcW w:w="2542" w:type="dxa"/>
+            <w:tcBorders>
+              <w:top w:val="single" w:sz="6" w:space="0" w:color="000000"/>
+              <w:left w:val="single" w:sz="6" w:space="0" w:color="000000"/>
+              <w:bottom w:val="single" w:sz="6" w:space="0" w:color="000000"/>
+              <w:right w:val="single" w:sz="6" w:space="0" w:color="000000"/>
+            </w:tcBorders>
+            <w:shd w:val="clear" w:color="000000" w:fill="FFFFFF"/>
+            <w:tcMar>
+              <w:left w:w="108" w:type="dxa"/>
+              <w:right w:w="108" w:type="dxa"/>
+            </w:tcMar>
+          </w:tcPr>
+          <w:p>
+            <w:pPr>
+              <w:spacing w:before="120" w:after="0" w:line="240" w:lineRule="auto"/>
+              <w:ind w:left="102"/>
+            </w:pPr>
+            <w:r>
+              <w:rPr>
+                <w:rFonts w:ascii="Verdana" w:eastAsia="Verdana" w:hAnsi="Verdana" w:cs="Verdana"/>
+                <w:b/>
+                <w:sz w:val="16"/>
+              </w:rPr>
+              <w:t>Work Country</w:t>
+            </w:r>
+          </w:p>
+        </w:tc>
+        <w:tc>
+          <w:tcPr>
+            <w:tcW w:w="3532" w:type="dxa"/>
+            <w:tcBorders>
+              <w:top w:val="single" w:sz="6" w:space="0" w:color="000000"/>
+              <w:left w:val="single" w:sz="6" w:space="0" w:color="000000"/>
+              <w:bottom w:val="single" w:sz="6" w:space="0" w:color="000000"/>
+              <w:right w:val="single" w:sz="6" w:space="0" w:color="000000"/>
+            </w:tcBorders>
+            <w:shd w:val="clear" w:color="000000" w:fill="FFFFFF"/>
+            <w:tcMar>
+              <w:left w:w="108" w:type="dxa"/>
+              <w:right w:w="108" w:type="dxa"/>
+            </w:tcMar>
+          </w:tcPr>
+          <w:p>
+            <w:pPr>
+              <w:spacing w:before="120" w:after="0" w:line="240" w:lineRule="auto"/>
+              <w:ind w:left="101"/>
+            </w:pPr>
+            <w:r>
+              <w:rPr>
+                <w:rFonts w:ascii="Verdana" w:eastAsia="Verdana" w:hAnsi="Verdana" w:cs="Verdana"/>
+                <w:sz w:val="16"/>
+              </w:rPr>
+              <w:t>INDIA</w:t>
+            </w:r>
+          </w:p>
+        </w:tc>
+      </w:tr>
+      <w:tr>
+        <w:tblPrEx>
+          <w:tblCellMar>
+            <w:top w:w="0" w:type="dxa"/>
+            <w:bottom w:w="0" w:type="dxa"/>
+          </w:tblCellMar>
+        </w:tblPrEx>
+        <w:tc>
+          <w:tcPr>
+            <w:tcW w:w="2828" w:type="dxa"/>
+            <w:vMerge/>
+            <w:tcBorders>
+              <w:top w:val="single" w:sz="0" w:space="0" w:color="000000"/>
+              <w:left w:val="single" w:sz="0" w:space="0" w:color="000000"/>
+              <w:bottom w:val="single" w:sz="0" w:space="0" w:color="000000"/>
+              <w:right w:val="single" w:sz="0" w:space="0" w:color="000000"/>
+            </w:tcBorders>
+            <w:shd w:val="clear" w:color="000000" w:fill="FFFFFF"/>
+            <w:tcMar>
+              <w:left w:w="108" w:type="dxa"/>
+              <w:right w:w="108" w:type="dxa"/>
+            </w:tcMar>
+            <w:vAlign w:val="center"/>
+          </w:tcPr>
+          <w:p>
+            <w:pPr>
+              <w:spacing w:after="200" w:line="276" w:lineRule="auto"/>
+              <w:rPr>
+                <w:rFonts w:ascii="Calibri" w:eastAsia="Calibri" w:hAnsi="Calibri" w:cs="Calibri"/>
+              </w:rPr>
+            </w:pPr>
+          </w:p>
+        </w:tc>
+        <w:tc>
+          <w:tcPr>
+            <w:tcW w:w="232" w:type="dxa"/>
+            <w:vMerge/>
+            <w:tcBorders>
+              <w:top w:val="single" w:sz="0" w:space="0" w:color="000000"/>
+              <w:left w:val="single" w:sz="0" w:space="0" w:color="000000"/>
+              <w:bottom w:val="single" w:sz="0" w:space="0" w:color="000000"/>
+              <w:right w:val="single" w:sz="0" w:space="0" w:color="000000"/>
+            </w:tcBorders>
+            <w:shd w:val="clear" w:color="000000" w:fill="FFFFFF"/>
+            <w:tcMar>
+              <w:left w:w="108" w:type="dxa"/>
+              <w:right w:w="108" w:type="dxa"/>
+            </w:tcMar>
+            <w:vAlign w:val="center"/>
+          </w:tcPr>
+          <w:p>
+            <w:pPr>
+              <w:spacing w:after="200" w:line="276" w:lineRule="auto"/>
+              <w:rPr>
+                <w:rFonts w:ascii="Calibri" w:eastAsia="Calibri" w:hAnsi="Calibri" w:cs="Calibri"/>
+              </w:rPr>
+            </w:pPr>
+          </w:p>
+        </w:tc>
+        <w:tc>
+          <w:tcPr>
+            <w:tcW w:w="2542" w:type="dxa"/>
+            <w:tcBorders>
+              <w:top w:val="single" w:sz="6" w:space="0" w:color="000000"/>
+              <w:left w:val="single" w:sz="6" w:space="0" w:color="000000"/>
+              <w:bottom w:val="single" w:sz="6" w:space="0" w:color="000000"/>
+              <w:right w:val="single" w:sz="6" w:space="0" w:color="000000"/>
+            </w:tcBorders>
+            <w:shd w:val="clear" w:color="000000" w:fill="FFFFFF"/>
+            <w:tcMar>
+              <w:left w:w="108" w:type="dxa"/>
+              <w:right w:w="108" w:type="dxa"/>
+            </w:tcMar>
+          </w:tcPr>
+          <w:p>
+            <w:pPr>
+              <w:spacing w:before="107" w:after="0" w:line="240" w:lineRule="auto"/>
+              <w:ind w:left="102"/>
+              <w:rPr>
+                <w:rFonts w:ascii="Verdana" w:eastAsia="Verdana" w:hAnsi="Verdana" w:cs="Verdana"/>
+                <w:b/>
+                <w:sz w:val="16"/>
+              </w:rPr>
+            </w:pPr>
+            <w:r>
+              <w:rPr>
+                <w:rFonts w:ascii="Verdana" w:eastAsia="Verdana" w:hAnsi="Verdana" w:cs="Verdana"/>
+                <w:b/>
+                <w:sz w:val="16"/>
+              </w:rPr>
+              <w:t>Mobile</w:t>
+            </w:r>
+          </w:p>
+        </w:tc>
+        <w:tc>
+          <w:tcPr>
+            <w:tcW w:w="3532" w:type="dxa"/>
+            <w:tcBorders>
+              <w:top w:val="single" w:sz="6" w:space="0" w:color="000000"/>
+              <w:left w:val="single" w:sz="6" w:space="0" w:color="000000"/>
+              <w:bottom w:val="single" w:sz="6" w:space="0" w:color="000000"/>
+              <w:right w:val="single" w:sz="6" w:space="0" w:color="000000"/>
+            </w:tcBorders>
+            <w:shd w:val="clear" w:color="000000" w:fill="FFFFFF"/>
+            <w:tcMar>
+              <w:left w:w="108" w:type="dxa"/>
+              <w:right w:w="108" w:type="dxa"/>
+            </w:tcMar>
+          </w:tcPr>
+          <w:p>
+            <w:pPr>
+              <w:spacing w:before="107" w:after="0" w:line="240" w:lineRule="auto"/>
+              <w:ind w:left="101"/>
+            </w:pPr>
+            <w:r>
+              <w:t>91- 8185091075</w:t>
+            </w:r>
+          </w:p>
+        </w:tc>
+      </w:tr>
+      <w:tr>
+        <w:tblPrEx>
+          <w:tblCellMar>
+            <w:top w:w="0" w:type="dxa"/>
+            <w:bottom w:w="0" w:type="dxa"/>
+          </w:tblCellMar>
+        </w:tblPrEx>
+        <w:tc>
+          <w:tcPr>
+            <w:tcW w:w="2828" w:type="dxa"/>
+            <w:vMerge/>
+            <w:tcBorders>
+              <w:top w:val="single" w:sz="0" w:space="0" w:color="000000"/>
+              <w:left w:val="single" w:sz="0" w:space="0" w:color="000000"/>
+              <w:bottom w:val="single" w:sz="0" w:space="0" w:color="000000"/>
+              <w:right w:val="single" w:sz="0" w:space="0" w:color="000000"/>
+            </w:tcBorders>
+            <w:shd w:val="clear" w:color="000000" w:fill="FFFFFF"/>
+            <w:tcMar>
+              <w:left w:w="108" w:type="dxa"/>
+              <w:right w:w="108" w:type="dxa"/>
+            </w:tcMar>
+            <w:vAlign w:val="center"/>
+          </w:tcPr>
+          <w:p>
+            <w:pPr>
+              <w:spacing w:after="200" w:line="276" w:lineRule="auto"/>
+              <w:rPr>
+                <w:rFonts w:ascii="Calibri" w:eastAsia="Calibri" w:hAnsi="Calibri" w:cs="Calibri"/>
+              </w:rPr>
+            </w:pPr>
+          </w:p>
+        </w:tc>
+        <w:tc>
+          <w:tcPr>
+            <w:tcW w:w="232" w:type="dxa"/>
+            <w:vMerge/>
+            <w:tcBorders>
+              <w:top w:val="single" w:sz="0" w:space="0" w:color="000000"/>
+              <w:left w:val="single" w:sz="0" w:space="0" w:color="000000"/>
+              <w:bottom w:val="single" w:sz="0" w:space="0" w:color="000000"/>
+              <w:right w:val="single" w:sz="0" w:space="0" w:color="000000"/>
+            </w:tcBorders>
+            <w:shd w:val="clear" w:color="000000" w:fill="FFFFFF"/>
+            <w:tcMar>
+              <w:left w:w="108" w:type="dxa"/>
+              <w:right w:w="108" w:type="dxa"/>
+            </w:tcMar>
+            <w:vAlign w:val="center"/>
+          </w:tcPr>
+          <w:p>
+            <w:pPr>
+              <w:spacing w:after="200" w:line="276" w:lineRule="auto"/>
+              <w:rPr>
+                <w:rFonts w:ascii="Calibri" w:eastAsia="Calibri" w:hAnsi="Calibri" w:cs="Calibri"/>
+              </w:rPr>
+            </w:pPr>
+          </w:p>
+        </w:tc>
+        <w:tc>
+          <w:tcPr>
+            <w:tcW w:w="2542" w:type="dxa"/>
+            <w:tcBorders>
+              <w:top w:val="single" w:sz="6" w:space="0" w:color="000000"/>
+              <w:left w:val="single" w:sz="6" w:space="0" w:color="000000"/>
+              <w:bottom w:val="single" w:sz="6" w:space="0" w:color="000000"/>
+              <w:right w:val="single" w:sz="6" w:space="0" w:color="000000"/>
+            </w:tcBorders>
+            <w:shd w:val="clear" w:color="000000" w:fill="FFFFFF"/>
+            <w:tcMar>
+              <w:left w:w="108" w:type="dxa"/>
+              <w:right w:w="108" w:type="dxa"/>
+            </w:tcMar>
+          </w:tcPr>
+          <w:p>
+            <w:pPr>
+              <w:spacing w:before="107" w:after="0" w:line="240" w:lineRule="auto"/>
+              <w:ind w:left="102"/>
+            </w:pPr>
+            <w:r>
+              <w:rPr>
+                <w:rFonts w:ascii="Verdana" w:eastAsia="Verdana" w:hAnsi="Verdana" w:cs="Verdana"/>
+                <w:b/>
+                <w:sz w:val="16"/>
+              </w:rPr>
+              <w:t>Business e-mail ID</w:t>
+            </w:r>
+          </w:p>
+        </w:tc>
+        <w:tc>
+          <w:tcPr>
+            <w:tcW w:w="3532" w:type="dxa"/>
+            <w:tcBorders>
+              <w:top w:val="single" w:sz="6" w:space="0" w:color="000000"/>
+              <w:left w:val="single" w:sz="6" w:space="0" w:color="000000"/>
+              <w:bottom w:val="single" w:sz="6" w:space="0" w:color="000000"/>
+              <w:right w:val="single" w:sz="6" w:space="0" w:color="000000"/>
+            </w:tcBorders>
+            <w:shd w:val="clear" w:color="000000" w:fill="FFFFFF"/>
+            <w:tcMar>
+              <w:left w:w="108" w:type="dxa"/>
+              <w:right w:w="108" w:type="dxa"/>
+            </w:tcMar>
+          </w:tcPr>
+          <w:p>
+            <w:pPr>
+              <w:spacing w:before="107" w:after="0" w:line="240" w:lineRule="auto"/>
+              <w:ind w:left="101"/>
+            </w:pPr>
+            <w:hyperlink r:id="rId9">
+              <w:r>
+                <w:rPr>
+                  <w:rFonts w:ascii="Verdana" w:eastAsia="Verdana" w:hAnsi="Verdana" w:cs="Verdana"/>
+                  <w:color w:val="0563C1"/>
+                  <w:sz w:val="16"/>
+                  <w:u w:val="single"/>
+                </w:rPr>
+                <w:t>gorrepati.mahesh@atos.net</w:t>
+              </w:r>
+            </w:hyperlink>
+          </w:p>
+        </w:tc>
+      </w:tr>
+      <w:tr>
+        <w:tblPrEx>
+          <w:tblCellMar>
+            <w:top w:w="0" w:type="dxa"/>
+            <w:bottom w:w="0" w:type="dxa"/>
+          </w:tblCellMar>
+        </w:tblPrEx>
+        <w:tc>
+          <w:tcPr>
+            <w:tcW w:w="2828" w:type="dxa"/>
+            <w:vMerge/>
+            <w:tcBorders>
+              <w:top w:val="single" w:sz="0" w:space="0" w:color="000000"/>
+              <w:left w:val="single" w:sz="0" w:space="0" w:color="000000"/>
+              <w:bottom w:val="single" w:sz="0" w:space="0" w:color="000000"/>
+              <w:right w:val="single" w:sz="0" w:space="0" w:color="000000"/>
+            </w:tcBorders>
+            <w:shd w:val="clear" w:color="000000" w:fill="FFFFFF"/>
+            <w:tcMar>
+              <w:left w:w="108" w:type="dxa"/>
+              <w:right w:w="108" w:type="dxa"/>
+            </w:tcMar>
+            <w:vAlign w:val="center"/>
+          </w:tcPr>
+          <w:p>
+            <w:pPr>
+              <w:spacing w:after="200" w:line="276" w:lineRule="auto"/>
+              <w:rPr>
+                <w:rFonts w:ascii="Calibri" w:eastAsia="Calibri" w:hAnsi="Calibri" w:cs="Calibri"/>
+              </w:rPr>
+            </w:pPr>
+          </w:p>
+        </w:tc>
+        <w:tc>
+          <w:tcPr>
+            <w:tcW w:w="6306" w:type="dxa"/>
+            <w:gridSpan w:val="3"/>
+            <w:tcBorders>
+              <w:top w:val="single" w:sz="6" w:space="0" w:color="000000"/>
+              <w:left w:val="single" w:sz="6" w:space="0" w:color="000000"/>
+              <w:bottom w:val="single" w:sz="6" w:space="0" w:color="000000"/>
+              <w:right w:val="single" w:sz="6" w:space="0" w:color="000000"/>
+            </w:tcBorders>
+            <w:shd w:val="clear" w:color="000000" w:fill="FFFFFF"/>
+            <w:tcMar>
+              <w:left w:w="108" w:type="dxa"/>
+              <w:right w:w="108" w:type="dxa"/>
+            </w:tcMar>
+          </w:tcPr>
+          <w:p>
+            <w:pPr>
+              <w:spacing w:after="0" w:line="240" w:lineRule="auto"/>
+              <w:rPr>
+                <w:rFonts w:ascii="Calibri" w:eastAsia="Calibri" w:hAnsi="Calibri" w:cs="Calibri"/>
+              </w:rPr>
+            </w:pPr>
+          </w:p>
+        </w:tc>
+      </w:tr>
+    </w:tbl>
     <w:p>
       <w:pPr>
         <w:spacing w:before="190" w:after="0" w:line="240" w:lineRule="auto"/>
         <w:ind w:left="160"/>
         <w:rPr>
           <w:rFonts w:ascii="Calibri" w:eastAsia="Calibri" w:hAnsi="Calibri" w:cs="Calibri"/>
-          <w:sz w:val="24"/>
-        </w:rPr>
-      </w:pPr>
-      <w:r>
-        <w:rPr>
-          <w:rFonts w:ascii="Calibri" w:eastAsia="Calibri" w:hAnsi="Calibri" w:cs="Calibri"/>
+          <w:b/>
+          <w:bCs/>
           <w:sz w:val="32"/>
         </w:rPr>
+      </w:pPr>
+      <w:r>
+        <w:rPr>
+          <w:rFonts w:ascii="Calibri" w:eastAsia="Calibri" w:hAnsi="Calibri" w:cs="Calibri"/>
+          <w:sz w:val="32"/>
+        </w:rPr>
         <w:tab/>
-      </w:r>
-      <w:r>
-        <w:rPr>
-          <w:rFonts w:ascii="Calibri" w:eastAsia="Calibri" w:hAnsi="Calibri" w:cs="Calibri"/>
-          <w:sz w:val="32"/>
-        </w:rPr>
-        <w:tab/>
-      </w:r>
-      <w:r>
-        <w:rPr>
-          <w:rFonts w:ascii="Calibri" w:eastAsia="Calibri" w:hAnsi="Calibri" w:cs="Calibri"/>
-          <w:sz w:val="32"/>
-        </w:rPr>
-        <w:tab/>
-      </w:r>
-      <w:r>
-        <w:rPr>
-          <w:rFonts w:ascii="Calibri" w:eastAsia="Calibri" w:hAnsi="Calibri" w:cs="Calibri"/>
-          <w:sz w:val="32"/>
-        </w:rPr>
-        <w:tab/>
-      </w:r>
-      <w:r>
-        <w:rPr>
-          <w:rFonts w:ascii="Calibri" w:eastAsia="Calibri" w:hAnsi="Calibri" w:cs="Calibri"/>
-          <w:sz w:val="32"/>
-        </w:rPr>
-        <w:tab/>
-      </w:r>
-      <w:r>
-        <w:rPr>
-          <w:rFonts w:ascii="Calibri" w:eastAsia="Calibri" w:hAnsi="Calibri" w:cs="Calibri"/>
-          <w:sz w:val="32"/>
-        </w:rPr>
-        <w:tab/>
-      </w:r>
-      <w:r>
-        <w:rPr>
-          <w:rFonts w:ascii="Calibri" w:eastAsia="Calibri" w:hAnsi="Calibri" w:cs="Calibri"/>
-          <w:spacing w:val="-1"/>
-          <w:sz w:val="28"/>
-          <w:szCs w:val="24"/>
-        </w:rPr>
-        <w:t>Email: maheshgorrepati3@gmail.com</w:t>
       </w:r>
     </w:p>
     <w:p>
       <w:pPr>
-        <w:spacing w:before="52" w:after="0" w:line="240" w:lineRule="auto"/>
-        <w:rPr>
-          <w:rFonts w:ascii="Calibri" w:eastAsia="Calibri" w:hAnsi="Calibri" w:cs="Calibri"/>
-          <w:spacing w:val="-3"/>
-          <w:sz w:val="28"/>
-          <w:szCs w:val="24"/>
-        </w:rPr>
-      </w:pPr>
-      <w:r>
-        <w:rPr>
-          <w:rFonts w:ascii="Arial" w:eastAsia="Arial" w:hAnsi="Arial" w:cs="Arial"/>
-          <w:b/>
-          <w:sz w:val="28"/>
-        </w:rPr>
-        <w:t>Mahesh Gorrepati</w:t>
-      </w:r>
-      <w:r>
         <w:rPr>
           <w:rFonts w:ascii="Calibri" w:eastAsia="Calibri" w:hAnsi="Calibri" w:cs="Calibri"/>
           <w:sz w:val="32"/>
-        </w:rPr>
-        <w:t xml:space="preserve"> </w:t>
-      </w:r>
-      <w:r>
-        <w:rPr>
-          <w:rFonts w:ascii="Calibri" w:eastAsia="Calibri" w:hAnsi="Calibri" w:cs="Calibri"/>
-          <w:sz w:val="32"/>
-        </w:rPr>
-        <w:tab/>
-      </w:r>
-      <w:r>
-        <w:rPr>
-          <w:rFonts w:ascii="Calibri" w:eastAsia="Calibri" w:hAnsi="Calibri" w:cs="Calibri"/>
-          <w:sz w:val="32"/>
-        </w:rPr>
-        <w:tab/>
-      </w:r>
-      <w:r>
-        <w:rPr>
-          <w:rFonts w:ascii="Calibri" w:eastAsia="Calibri" w:hAnsi="Calibri" w:cs="Calibri"/>
-          <w:sz w:val="32"/>
-        </w:rPr>
-        <w:tab/>
-      </w:r>
-      <w:r>
-        <w:rPr>
-          <w:rFonts w:ascii="Calibri" w:eastAsia="Calibri" w:hAnsi="Calibri" w:cs="Calibri"/>
-          <w:spacing w:val="-4"/>
-          <w:sz w:val="24"/>
-        </w:rPr>
-        <w:t>M</w:t>
-      </w:r>
-      <w:r>
-        <w:rPr>
-          <w:rFonts w:ascii="Calibri" w:eastAsia="Calibri" w:hAnsi="Calibri" w:cs="Calibri"/>
-          <w:spacing w:val="-4"/>
-          <w:sz w:val="24"/>
-        </w:rPr>
-        <w:t>:</w:t>
-      </w:r>
-      <w:r>
-        <w:rPr>
-          <w:rFonts w:ascii="Calibri" w:eastAsia="Calibri" w:hAnsi="Calibri" w:cs="Calibri"/>
-          <w:spacing w:val="-14"/>
-          <w:sz w:val="24"/>
-        </w:rPr>
-        <w:t xml:space="preserve"> </w:t>
-      </w:r>
-      <w:r>
-        <w:rPr>
-          <w:rFonts w:ascii="Calibri" w:eastAsia="Calibri" w:hAnsi="Calibri" w:cs="Calibri"/>
-          <w:spacing w:val="-4"/>
-          <w:sz w:val="28"/>
-          <w:szCs w:val="24"/>
-        </w:rPr>
-        <w:t>+91</w:t>
-      </w:r>
-      <w:r>
-        <w:rPr>
-          <w:rFonts w:ascii="Calibri" w:eastAsia="Calibri" w:hAnsi="Calibri" w:cs="Calibri"/>
-          <w:spacing w:val="-3"/>
-          <w:sz w:val="28"/>
-          <w:szCs w:val="24"/>
-        </w:rPr>
-        <w:t xml:space="preserve"> 8185091075.</w:t>
-      </w:r>
-    </w:p>
-    <w:p>
-      <w:pPr>
-        <w:spacing w:before="52" w:after="0" w:line="240" w:lineRule="auto"/>
-        <w:rPr>
-          <w:rFonts w:ascii="Calibri" w:eastAsia="Calibri" w:hAnsi="Calibri" w:cs="Calibri"/>
-          <w:b/>
-          <w:spacing w:val="-3"/>
-          <w:sz w:val="24"/>
-        </w:rPr>
-      </w:pPr>
-      <w:r>
-        <w:rPr>
-          <w:rFonts w:ascii="Calibri" w:eastAsia="Calibri" w:hAnsi="Calibri" w:cs="Calibri"/>
-          <w:b/>
-          <w:spacing w:val="-3"/>
-          <w:sz w:val="28"/>
-          <w:szCs w:val="24"/>
-        </w:rPr>
-        <w:t>__________________________________________________________________</w:t>
-      </w:r>
-    </w:p>
-    <w:p>
-      <w:pPr>
-        <w:spacing w:before="52" w:after="0" w:line="240" w:lineRule="auto"/>
-        <w:rPr>
-          <w:rFonts w:ascii="Calibri" w:eastAsia="Calibri" w:hAnsi="Calibri" w:cs="Calibri"/>
-          <w:sz w:val="24"/>
-        </w:rPr>
-      </w:pPr>
-    </w:p>
-    <w:p>
-      <w:pPr>
-        <w:spacing w:before="177" w:after="0" w:line="360" w:lineRule="auto"/>
-        <w:rPr>
-          <w:rFonts w:ascii="Calibri" w:eastAsia="Calibri" w:hAnsi="Calibri" w:cs="Calibri"/>
-          <w:b/>
-          <w:sz w:val="28"/>
         </w:rPr>
       </w:pPr>
       <w:r>
@@ -204,6 +1400,7 @@
     <w:p>
       <w:pPr>
         <w:spacing w:before="6" w:after="0" w:line="360" w:lineRule="auto"/>
+        <w:ind w:firstLine="720"/>
         <w:rPr>
           <w:rFonts w:ascii="Tahoma" w:eastAsia="Tahoma" w:hAnsi="Tahoma" w:cs="Tahoma"/>
           <w:sz w:val="8"/>
@@ -214,7 +1411,21 @@
           <w:rFonts w:ascii="Tahoma" w:eastAsia="Tahoma" w:hAnsi="Tahoma" w:cs="Tahoma"/>
           <w:color w:val="121216"/>
         </w:rPr>
-        <w:t>To obtain a challenging testing role in a dynamic organization where I can utilize my skills and experience to contribute to the success of the company.</w:t>
+        <w:t>To be a part of an organization which provides a high quality of work life through</w:t>
+      </w:r>
+      <w:r>
+        <w:rPr>
+          <w:rFonts w:ascii="Tahoma" w:eastAsia="Tahoma" w:hAnsi="Tahoma" w:cs="Tahoma"/>
+          <w:color w:val="121216"/>
+        </w:rPr>
+        <w:t xml:space="preserve"> </w:t>
+      </w:r>
+      <w:r>
+        <w:rPr>
+          <w:rFonts w:ascii="Tahoma" w:eastAsia="Tahoma" w:hAnsi="Tahoma" w:cs="Tahoma"/>
+          <w:color w:val="121216"/>
+        </w:rPr>
+        <w:t>challenging opportunities, meaningful career growth and professional development.</w:t>
       </w:r>
     </w:p>
     <w:p>
@@ -250,7 +1461,7 @@
     </w:p>
     <w:tbl>
       <w:tblPr>
-        <w:tblW w:w="0" w:type="auto"/>
+        <w:tblW w:w="9206" w:type="dxa"/>
         <w:tblInd w:w="170" w:type="dxa"/>
         <w:tblLayout w:type="fixed"/>
         <w:tblCellMar>
@@ -260,19 +1471,19 @@
         <w:tblLook w:val="04A0" w:firstRow="1" w:lastRow="0" w:firstColumn="1" w:lastColumn="0" w:noHBand="0" w:noVBand="1"/>
       </w:tblPr>
       <w:tblGrid>
-        <w:gridCol w:w="1395"/>
-        <w:gridCol w:w="2126"/>
-        <w:gridCol w:w="1843"/>
-        <w:gridCol w:w="1134"/>
-        <w:gridCol w:w="1842"/>
+        <w:gridCol w:w="1540"/>
+        <w:gridCol w:w="2347"/>
+        <w:gridCol w:w="2034"/>
+        <w:gridCol w:w="1252"/>
+        <w:gridCol w:w="2033"/>
       </w:tblGrid>
       <w:tr>
         <w:trPr>
-          <w:trHeight w:val="455"/>
+          <w:trHeight w:val="474"/>
         </w:trPr>
         <w:tc>
           <w:tcPr>
-            <w:tcW w:w="1395" w:type="dxa"/>
+            <w:tcW w:w="1540" w:type="dxa"/>
             <w:tcBorders>
               <w:top w:val="single" w:sz="4" w:space="0" w:color="000000"/>
               <w:left w:val="single" w:sz="4" w:space="0" w:color="000000"/>
@@ -315,7 +1526,7 @@
         </w:tc>
         <w:tc>
           <w:tcPr>
-            <w:tcW w:w="2126" w:type="dxa"/>
+            <w:tcW w:w="2347" w:type="dxa"/>
             <w:tcBorders>
               <w:top w:val="single" w:sz="4" w:space="0" w:color="000000"/>
               <w:left w:val="single" w:sz="4" w:space="0" w:color="000000"/>
@@ -356,7 +1567,7 @@
         </w:tc>
         <w:tc>
           <w:tcPr>
-            <w:tcW w:w="1843" w:type="dxa"/>
+            <w:tcW w:w="2034" w:type="dxa"/>
             <w:tcBorders>
               <w:top w:val="single" w:sz="4" w:space="0" w:color="000000"/>
               <w:left w:val="single" w:sz="4" w:space="0" w:color="000000"/>
@@ -389,7 +1600,7 @@
         </w:tc>
         <w:tc>
           <w:tcPr>
-            <w:tcW w:w="1134" w:type="dxa"/>
+            <w:tcW w:w="1252" w:type="dxa"/>
             <w:tcBorders>
               <w:top w:val="single" w:sz="4" w:space="0" w:color="000000"/>
               <w:left w:val="single" w:sz="4" w:space="0" w:color="000000"/>
@@ -422,7 +1633,7 @@
         </w:tc>
         <w:tc>
           <w:tcPr>
-            <w:tcW w:w="1842" w:type="dxa"/>
+            <w:tcW w:w="2033" w:type="dxa"/>
             <w:tcBorders>
               <w:top w:val="single" w:sz="4" w:space="0" w:color="000000"/>
               <w:left w:val="single" w:sz="4" w:space="0" w:color="000000"/>
@@ -471,9 +1682,12 @@
         </w:tc>
       </w:tr>
       <w:tr>
-        <w:tc>
-          <w:tcPr>
-            <w:tcW w:w="1395" w:type="dxa"/>
+        <w:trPr>
+          <w:trHeight w:val="718"/>
+        </w:trPr>
+        <w:tc>
+          <w:tcPr>
+            <w:tcW w:w="1540" w:type="dxa"/>
             <w:tcBorders>
               <w:top w:val="single" w:sz="4" w:space="0" w:color="000000"/>
               <w:left w:val="single" w:sz="4" w:space="0" w:color="000000"/>
@@ -540,7 +1754,7 @@
         </w:tc>
         <w:tc>
           <w:tcPr>
-            <w:tcW w:w="2126" w:type="dxa"/>
+            <w:tcW w:w="2347" w:type="dxa"/>
             <w:tcBorders>
               <w:top w:val="single" w:sz="4" w:space="0" w:color="000000"/>
               <w:left w:val="single" w:sz="4" w:space="0" w:color="000000"/>
@@ -607,7 +1821,7 @@
         </w:tc>
         <w:tc>
           <w:tcPr>
-            <w:tcW w:w="1843" w:type="dxa"/>
+            <w:tcW w:w="2034" w:type="dxa"/>
             <w:tcBorders>
               <w:top w:val="single" w:sz="4" w:space="0" w:color="000000"/>
               <w:left w:val="single" w:sz="4" w:space="0" w:color="000000"/>
@@ -642,7 +1856,7 @@
         </w:tc>
         <w:tc>
           <w:tcPr>
-            <w:tcW w:w="1134" w:type="dxa"/>
+            <w:tcW w:w="1252" w:type="dxa"/>
             <w:tcBorders>
               <w:top w:val="single" w:sz="4" w:space="0" w:color="000000"/>
               <w:left w:val="single" w:sz="4" w:space="0" w:color="000000"/>
@@ -670,13 +1884,21 @@
                 <w:bCs/>
                 <w:sz w:val="20"/>
               </w:rPr>
+              <w:t xml:space="preserve">  </w:t>
+            </w:r>
+            <w:r>
+              <w:rPr>
+                <w:rFonts w:eastAsia="Verdana" w:cstheme="minorHAnsi"/>
+                <w:bCs/>
+                <w:sz w:val="20"/>
+              </w:rPr>
               <w:t>2016-2020</w:t>
             </w:r>
           </w:p>
         </w:tc>
         <w:tc>
           <w:tcPr>
-            <w:tcW w:w="1842" w:type="dxa"/>
+            <w:tcW w:w="2033" w:type="dxa"/>
             <w:tcBorders>
               <w:top w:val="single" w:sz="4" w:space="0" w:color="000000"/>
               <w:left w:val="single" w:sz="4" w:space="0" w:color="000000"/>
@@ -739,11 +1961,11 @@
       </w:tr>
       <w:tr>
         <w:trPr>
-          <w:trHeight w:val="674"/>
+          <w:trHeight w:val="696"/>
         </w:trPr>
         <w:tc>
           <w:tcPr>
-            <w:tcW w:w="1395" w:type="dxa"/>
+            <w:tcW w:w="1540" w:type="dxa"/>
             <w:tcBorders>
               <w:top w:val="single" w:sz="4" w:space="0" w:color="000000"/>
               <w:left w:val="single" w:sz="4" w:space="0" w:color="000000"/>
@@ -802,7 +2024,7 @@
         </w:tc>
         <w:tc>
           <w:tcPr>
-            <w:tcW w:w="2126" w:type="dxa"/>
+            <w:tcW w:w="2347" w:type="dxa"/>
             <w:tcBorders>
               <w:top w:val="single" w:sz="4" w:space="0" w:color="000000"/>
               <w:left w:val="single" w:sz="4" w:space="0" w:color="000000"/>
@@ -863,7 +2085,7 @@
         </w:tc>
         <w:tc>
           <w:tcPr>
-            <w:tcW w:w="1843" w:type="dxa"/>
+            <w:tcW w:w="2034" w:type="dxa"/>
             <w:tcBorders>
               <w:top w:val="single" w:sz="4" w:space="0" w:color="000000"/>
               <w:left w:val="single" w:sz="4" w:space="0" w:color="000000"/>
@@ -899,7 +2121,7 @@
         </w:tc>
         <w:tc>
           <w:tcPr>
-            <w:tcW w:w="1134" w:type="dxa"/>
+            <w:tcW w:w="1252" w:type="dxa"/>
             <w:tcBorders>
               <w:top w:val="single" w:sz="4" w:space="0" w:color="000000"/>
               <w:left w:val="single" w:sz="4" w:space="0" w:color="000000"/>
@@ -927,13 +2149,21 @@
                 <w:bCs/>
                 <w:sz w:val="20"/>
               </w:rPr>
+              <w:t xml:space="preserve">  </w:t>
+            </w:r>
+            <w:r>
+              <w:rPr>
+                <w:rFonts w:eastAsia="Verdana" w:cstheme="minorHAnsi"/>
+                <w:bCs/>
+                <w:sz w:val="20"/>
+              </w:rPr>
               <w:t>2014-2016</w:t>
             </w:r>
           </w:p>
         </w:tc>
         <w:tc>
           <w:tcPr>
-            <w:tcW w:w="1842" w:type="dxa"/>
+            <w:tcW w:w="2033" w:type="dxa"/>
             <w:tcBorders>
               <w:top w:val="single" w:sz="4" w:space="0" w:color="000000"/>
               <w:left w:val="single" w:sz="4" w:space="0" w:color="000000"/>
@@ -976,9 +2206,12 @@
         </w:tc>
       </w:tr>
       <w:tr>
-        <w:tc>
-          <w:tcPr>
-            <w:tcW w:w="1395" w:type="dxa"/>
+        <w:trPr>
+          <w:trHeight w:val="692"/>
+        </w:trPr>
+        <w:tc>
+          <w:tcPr>
+            <w:tcW w:w="1540" w:type="dxa"/>
             <w:tcBorders>
               <w:top w:val="single" w:sz="4" w:space="0" w:color="000000"/>
               <w:left w:val="single" w:sz="4" w:space="0" w:color="000000"/>
@@ -994,24 +2227,20 @@
           <w:p>
             <w:pPr>
               <w:spacing w:after="0" w:line="339" w:lineRule="auto"/>
-              <w:ind w:left="130"/>
               <w:rPr>
                 <w:rFonts w:eastAsia="Verdana" w:cstheme="minorHAnsi"/>
                 <w:bCs/>
                 <w:sz w:val="20"/>
               </w:rPr>
             </w:pPr>
-          </w:p>
-          <w:p>
-            <w:pPr>
-              <w:spacing w:after="0" w:line="339" w:lineRule="auto"/>
-              <w:ind w:left="130"/>
+            <w:r>
               <w:rPr>
                 <w:rFonts w:eastAsia="Verdana" w:cstheme="minorHAnsi"/>
                 <w:bCs/>
                 <w:sz w:val="20"/>
               </w:rPr>
-            </w:pPr>
+              <w:t xml:space="preserve">      </w:t>
+            </w:r>
             <w:r>
               <w:rPr>
                 <w:rFonts w:eastAsia="Verdana" w:cstheme="minorHAnsi"/>
@@ -1024,7 +2253,7 @@
         </w:tc>
         <w:tc>
           <w:tcPr>
-            <w:tcW w:w="2126" w:type="dxa"/>
+            <w:tcW w:w="2347" w:type="dxa"/>
             <w:tcBorders>
               <w:top w:val="single" w:sz="4" w:space="0" w:color="000000"/>
               <w:left w:val="single" w:sz="4" w:space="0" w:color="000000"/>
@@ -1115,7 +2344,7 @@
         </w:tc>
         <w:tc>
           <w:tcPr>
-            <w:tcW w:w="1843" w:type="dxa"/>
+            <w:tcW w:w="2034" w:type="dxa"/>
             <w:tcBorders>
               <w:top w:val="single" w:sz="4" w:space="0" w:color="000000"/>
               <w:left w:val="single" w:sz="4" w:space="0" w:color="000000"/>
@@ -1166,7 +2395,7 @@
         </w:tc>
         <w:tc>
           <w:tcPr>
-            <w:tcW w:w="1134" w:type="dxa"/>
+            <w:tcW w:w="1252" w:type="dxa"/>
             <w:tcBorders>
               <w:top w:val="single" w:sz="4" w:space="0" w:color="000000"/>
               <w:left w:val="single" w:sz="4" w:space="0" w:color="000000"/>
@@ -1194,13 +2423,21 @@
                 <w:bCs/>
                 <w:sz w:val="20"/>
               </w:rPr>
+              <w:t xml:space="preserve">  </w:t>
+            </w:r>
+            <w:r>
+              <w:rPr>
+                <w:rFonts w:eastAsia="Verdana" w:cstheme="minorHAnsi"/>
+                <w:bCs/>
+                <w:sz w:val="20"/>
+              </w:rPr>
               <w:t>2014</w:t>
             </w:r>
           </w:p>
         </w:tc>
         <w:tc>
           <w:tcPr>
-            <w:tcW w:w="1842" w:type="dxa"/>
+            <w:tcW w:w="2033" w:type="dxa"/>
             <w:tcBorders>
               <w:top w:val="single" w:sz="4" w:space="0" w:color="000000"/>
               <w:left w:val="single" w:sz="4" w:space="0" w:color="000000"/>
@@ -1286,68 +2523,6 @@
           <w:sz w:val="28"/>
         </w:rPr>
         <w:t>Experience Summary</w:t>
-      </w:r>
-    </w:p>
-    <w:p>
-      <w:pPr>
-        <w:spacing w:before="5" w:after="0" w:line="240" w:lineRule="auto"/>
-        <w:rPr>
-          <w:rFonts w:ascii="Arial" w:eastAsia="Arial" w:hAnsi="Arial" w:cs="Arial"/>
-          <w:color w:val="000000"/>
-          <w:sz w:val="17"/>
-        </w:rPr>
-      </w:pPr>
-    </w:p>
-    <w:p>
-      <w:pPr>
-        <w:spacing w:before="99" w:after="0" w:line="240" w:lineRule="auto"/>
-        <w:ind w:left="624"/>
-        <w:rPr>
-          <w:rFonts w:ascii="Verdana" w:eastAsia="Verdana" w:hAnsi="Verdana" w:cs="Verdana"/>
-          <w:color w:val="000000"/>
-        </w:rPr>
-      </w:pPr>
-      <w:r>
-        <w:rPr>
-          <w:rFonts w:ascii="Verdana" w:eastAsia="Verdana" w:hAnsi="Verdana" w:cs="Verdana"/>
-          <w:color w:val="000000"/>
-        </w:rPr>
-        <w:t>Overall,</w:t>
-      </w:r>
-      <w:r>
-        <w:rPr>
-          <w:rFonts w:ascii="Verdana" w:eastAsia="Verdana" w:hAnsi="Verdana" w:cs="Verdana"/>
-          <w:color w:val="000000"/>
-        </w:rPr>
-        <w:t xml:space="preserve"> </w:t>
-      </w:r>
-      <w:r>
-        <w:rPr>
-          <w:rFonts w:ascii="Verdana" w:eastAsia="Verdana" w:hAnsi="Verdana" w:cs="Verdana"/>
-          <w:color w:val="000000"/>
-        </w:rPr>
-        <w:t>1.10</w:t>
-      </w:r>
-      <w:r>
-        <w:rPr>
-          <w:rFonts w:ascii="Verdana" w:eastAsia="Verdana" w:hAnsi="Verdana" w:cs="Verdana"/>
-          <w:color w:val="000000"/>
-        </w:rPr>
-        <w:t xml:space="preserve"> </w:t>
-      </w:r>
-      <w:r>
-        <w:rPr>
-          <w:rFonts w:ascii="Verdana" w:eastAsia="Verdana" w:hAnsi="Verdana" w:cs="Verdana"/>
-          <w:color w:val="000000"/>
-        </w:rPr>
-        <w:t>years</w:t>
-      </w:r>
-      <w:r>
-        <w:rPr>
-          <w:rFonts w:ascii="Verdana" w:eastAsia="Verdana" w:hAnsi="Verdana" w:cs="Verdana"/>
-          <w:color w:val="000000"/>
-        </w:rPr>
-        <w:t xml:space="preserve"> of Total Experience in the IT Industry</w:t>
       </w:r>
     </w:p>
     <w:p>
@@ -1358,18 +2533,76 @@
         </w:tabs>
         <w:spacing w:after="0" w:line="240" w:lineRule="auto"/>
         <w:rPr>
-          <w:rFonts w:ascii="Calibri" w:eastAsia="Calibri" w:hAnsi="Calibri" w:cs="Calibri"/>
-          <w:color w:val="000000"/>
-        </w:rPr>
-      </w:pPr>
-      <w:r>
-        <w:rPr>
-          <w:rFonts w:ascii="Calibri" w:eastAsia="Calibri" w:hAnsi="Calibri" w:cs="Calibri"/>
-          <w:color w:val="000000"/>
-        </w:rPr>
-        <w:t xml:space="preserve"> </w:t>
-      </w:r>
+          <w:rFonts w:ascii="Arial" w:eastAsia="Arial" w:hAnsi="Arial" w:cs="Arial"/>
+          <w:color w:val="000000"/>
+          <w:sz w:val="17"/>
+        </w:rPr>
+      </w:pPr>
       <w:bookmarkStart w:id="0" w:name="_Hlk134632167"/>
+    </w:p>
+    <w:p>
+      <w:pPr>
+        <w:spacing w:before="180" w:line="242" w:lineRule="auto"/>
+        <w:ind w:left="240" w:right="144"/>
+        <w:jc w:val="both"/>
+        <w:rPr>
+          <w:b/>
+          <w:sz w:val="24"/>
+        </w:rPr>
+      </w:pPr>
+      <w:r>
+        <w:rPr>
+          <w:sz w:val="24"/>
+        </w:rPr>
+        <w:t xml:space="preserve">Having </w:t>
+      </w:r>
+      <w:r>
+        <w:rPr>
+          <w:b/>
+          <w:bCs/>
+          <w:sz w:val="24"/>
+        </w:rPr>
+        <w:t>1.10</w:t>
+      </w:r>
+      <w:r>
+        <w:rPr>
+          <w:b/>
+          <w:bCs/>
+          <w:sz w:val="24"/>
+        </w:rPr>
+        <w:t xml:space="preserve"> Years</w:t>
+      </w:r>
+      <w:r>
+        <w:rPr>
+          <w:sz w:val="24"/>
+        </w:rPr>
+        <w:t xml:space="preserve"> of </w:t>
+      </w:r>
+      <w:r>
+        <w:rPr>
+          <w:sz w:val="24"/>
+        </w:rPr>
+        <w:t>Total Experience in the IT Industry</w:t>
+      </w:r>
+      <w:r>
+        <w:rPr>
+          <w:sz w:val="24"/>
+        </w:rPr>
+        <w:t xml:space="preserve">. </w:t>
+      </w:r>
+    </w:p>
+    <w:p>
+      <w:pPr>
+        <w:tabs>
+          <w:tab w:val="left" w:pos="1344"/>
+          <w:tab w:val="left" w:pos="1345"/>
+        </w:tabs>
+        <w:spacing w:after="0" w:line="240" w:lineRule="auto"/>
+        <w:rPr>
+          <w:rFonts w:ascii="Calibri" w:eastAsia="Calibri" w:hAnsi="Calibri" w:cs="Calibri"/>
+          <w:color w:val="000000"/>
+        </w:rPr>
+      </w:pPr>
     </w:p>
     <w:bookmarkEnd w:id="0"/>
     <w:p>
@@ -1393,17 +2626,36 @@
         <w:rPr>
           <w:rFonts w:ascii="Calibri" w:eastAsia="Calibri" w:hAnsi="Calibri" w:cs="Calibri"/>
           <w:color w:val="000000"/>
-          <w:sz w:val="24"/>
-        </w:rPr>
-        <w:t>A</w:t>
-      </w:r>
-      <w:r>
-        <w:rPr>
-          <w:rFonts w:ascii="Calibri" w:eastAsia="Calibri" w:hAnsi="Calibri" w:cs="Calibri"/>
-          <w:color w:val="000000"/>
-          <w:sz w:val="24"/>
-        </w:rPr>
-        <w:t>nalysing &amp; validating the completeness of business requirements</w:t>
+        </w:rPr>
+        <w:t>Work</w:t>
+      </w:r>
+      <w:r>
+        <w:rPr>
+          <w:rFonts w:ascii="Calibri" w:eastAsia="Calibri" w:hAnsi="Calibri" w:cs="Calibri"/>
+          <w:color w:val="000000"/>
+        </w:rPr>
+        <w:t>ed</w:t>
+      </w:r>
+      <w:r>
+        <w:rPr>
+          <w:rFonts w:ascii="Calibri" w:eastAsia="Calibri" w:hAnsi="Calibri" w:cs="Calibri"/>
+          <w:color w:val="000000"/>
+        </w:rPr>
+        <w:t xml:space="preserve"> in a Banking project as a production support</w:t>
+      </w:r>
+      <w:r>
+        <w:rPr>
+          <w:rFonts w:ascii="Calibri" w:eastAsia="Calibri" w:hAnsi="Calibri" w:cs="Calibri"/>
+          <w:color w:val="000000"/>
+        </w:rPr>
+        <w:t xml:space="preserve"> </w:t>
+      </w:r>
+      <w:r>
+        <w:rPr>
+          <w:rFonts w:ascii="Calibri" w:eastAsia="Calibri" w:hAnsi="Calibri" w:cs="Calibri"/>
+          <w:color w:val="000000"/>
+        </w:rPr>
+        <w:t>Role</w:t>
       </w:r>
       <w:r>
         <w:rPr>
@@ -1428,16 +2680,42 @@
         <w:rPr>
           <w:rFonts w:ascii="Calibri" w:eastAsia="Calibri" w:hAnsi="Calibri" w:cs="Calibri"/>
           <w:color w:val="000000"/>
-          <w:sz w:val="24"/>
-        </w:rPr>
-      </w:pPr>
-      <w:r>
-        <w:rPr>
-          <w:rFonts w:ascii="Calibri" w:eastAsia="Calibri" w:hAnsi="Calibri" w:cs="Calibri"/>
-          <w:color w:val="000000"/>
-          <w:sz w:val="24"/>
-        </w:rPr>
-        <w:t>Developed and executed test cases, test plans, and test scripts</w:t>
+        </w:rPr>
+      </w:pPr>
+      <w:r>
+        <w:rPr>
+          <w:rFonts w:ascii="Calibri" w:eastAsia="Calibri" w:hAnsi="Calibri" w:cs="Calibri"/>
+          <w:color w:val="000000"/>
+        </w:rPr>
+        <w:t xml:space="preserve">Worked in a </w:t>
+      </w:r>
+      <w:r>
+        <w:rPr>
+          <w:rFonts w:ascii="Calibri" w:eastAsia="Calibri" w:hAnsi="Calibri" w:cs="Calibri"/>
+          <w:color w:val="000000"/>
+        </w:rPr>
+        <w:t>H</w:t>
+      </w:r>
+      <w:r>
+        <w:rPr>
+          <w:rFonts w:ascii="Calibri" w:eastAsia="Calibri" w:hAnsi="Calibri" w:cs="Calibri"/>
+          <w:color w:val="000000"/>
+        </w:rPr>
+        <w:t xml:space="preserve">ealthcare project for 1 year as a </w:t>
+      </w:r>
+      <w:r>
+        <w:rPr>
+          <w:rFonts w:ascii="Calibri" w:eastAsia="Calibri" w:hAnsi="Calibri" w:cs="Calibri"/>
+          <w:color w:val="000000"/>
+        </w:rPr>
+        <w:t xml:space="preserve">Quality assurance </w:t>
+      </w:r>
+      <w:r>
+        <w:rPr>
+          <w:rFonts w:ascii="Calibri" w:eastAsia="Calibri" w:hAnsi="Calibri" w:cs="Calibri"/>
+          <w:color w:val="000000"/>
+        </w:rPr>
+        <w:t xml:space="preserve">Role. </w:t>
       </w:r>
     </w:p>
     <w:p>
@@ -1463,15 +2741,15 @@
           <w:color w:val="000000"/>
           <w:sz w:val="24"/>
         </w:rPr>
-        <w:t xml:space="preserve">Developed Automation Test Scripts </w:t>
-      </w:r>
-      <w:r>
-        <w:rPr>
-          <w:rFonts w:ascii="Calibri" w:eastAsia="Calibri" w:hAnsi="Calibri" w:cs="Calibri"/>
-          <w:color w:val="000000"/>
-          <w:sz w:val="24"/>
-        </w:rPr>
-        <w:t>using Ready API Tool</w:t>
+        <w:t>Attending production calls from operational users, troubleshooting, and resolving issues of related applications</w:t>
+      </w:r>
+      <w:r>
+        <w:rPr>
+          <w:rFonts w:ascii="Calibri" w:eastAsia="Calibri" w:hAnsi="Calibri" w:cs="Calibri"/>
+          <w:color w:val="000000"/>
+          <w:sz w:val="24"/>
+        </w:rPr>
+        <w:t>.</w:t>
       </w:r>
     </w:p>
     <w:p>
@@ -1489,33 +2767,531 @@
         <w:rPr>
           <w:rFonts w:ascii="Calibri" w:eastAsia="Calibri" w:hAnsi="Calibri" w:cs="Calibri"/>
           <w:color w:val="000000"/>
-          <w:sz w:val="24"/>
-        </w:rPr>
-      </w:pPr>
-      <w:r>
-        <w:rPr>
-          <w:rFonts w:ascii="Calibri" w:eastAsia="Calibri" w:hAnsi="Calibri" w:cs="Calibri"/>
-          <w:color w:val="000000"/>
-          <w:sz w:val="24"/>
-        </w:rPr>
-        <w:t xml:space="preserve">Identified, documented, and reported defects using </w:t>
-      </w:r>
-      <w:r>
-        <w:rPr>
-          <w:rFonts w:ascii="Calibri" w:eastAsia="Calibri" w:hAnsi="Calibri" w:cs="Calibri"/>
-          <w:color w:val="000000"/>
-          <w:sz w:val="24"/>
-        </w:rPr>
-        <w:t>Q Test</w:t>
-      </w:r>
-      <w:r>
-        <w:rPr>
-          <w:rFonts w:ascii="Calibri" w:eastAsia="Calibri" w:hAnsi="Calibri" w:cs="Calibri"/>
-          <w:color w:val="000000"/>
-          <w:sz w:val="24"/>
-        </w:rPr>
-        <w:t xml:space="preserve"> Tool</w:t>
-      </w:r>
+        </w:rPr>
+      </w:pPr>
+      <w:r>
+        <w:rPr>
+          <w:rFonts w:ascii="Calibri" w:eastAsia="Calibri" w:hAnsi="Calibri" w:cs="Calibri"/>
+          <w:color w:val="000000"/>
+          <w:sz w:val="24"/>
+        </w:rPr>
+        <w:t>Worked in API testing using Ready API Tool, Manual testing, Performance Testing, System Integration testing.</w:t>
+      </w:r>
+    </w:p>
+    <w:p>
+      <w:pPr>
+        <w:spacing w:before="30" w:after="0" w:line="240" w:lineRule="auto"/>
+        <w:rPr>
+          <w:rFonts w:ascii="Arial" w:eastAsia="Arial" w:hAnsi="Arial" w:cs="Arial"/>
+          <w:b/>
+          <w:color w:val="0000A0"/>
+          <w:sz w:val="28"/>
+        </w:rPr>
+      </w:pPr>
+    </w:p>
+    <w:p>
+      <w:pPr>
+        <w:spacing w:before="30" w:after="0" w:line="240" w:lineRule="auto"/>
+        <w:rPr>
+          <w:rFonts w:ascii="Arial" w:eastAsia="Arial" w:hAnsi="Arial" w:cs="Arial"/>
+          <w:b/>
+          <w:color w:val="0000A0"/>
+          <w:sz w:val="28"/>
+        </w:rPr>
+      </w:pPr>
+      <w:r>
+        <w:rPr>
+          <w:rFonts w:ascii="Arial" w:eastAsia="Arial" w:hAnsi="Arial" w:cs="Arial"/>
+          <w:b/>
+          <w:color w:val="0000A0"/>
+          <w:sz w:val="28"/>
+        </w:rPr>
+        <w:t>Project 1</w:t>
+      </w:r>
+      <w:r>
+        <w:rPr>
+          <w:rFonts w:ascii="Arial" w:eastAsia="Arial" w:hAnsi="Arial" w:cs="Arial"/>
+          <w:b/>
+          <w:color w:val="0000A0"/>
+          <w:sz w:val="28"/>
+        </w:rPr>
+        <w:t xml:space="preserve"> - </w:t>
+      </w:r>
+      <w:r>
+        <w:rPr>
+          <w:rFonts w:ascii="Arial" w:eastAsia="Arial" w:hAnsi="Arial" w:cs="Arial"/>
+          <w:b/>
+          <w:color w:val="0000A0"/>
+          <w:sz w:val="28"/>
+        </w:rPr>
+        <w:t>American Express (AMEX)</w:t>
+      </w:r>
+    </w:p>
+    <w:p>
+      <w:pPr>
+        <w:spacing w:before="30" w:after="0" w:line="240" w:lineRule="auto"/>
+        <w:rPr>
+          <w:rFonts w:ascii="Arial" w:eastAsia="Arial" w:hAnsi="Arial" w:cs="Arial"/>
+          <w:b/>
+          <w:color w:val="0000A0"/>
+          <w:sz w:val="28"/>
+        </w:rPr>
+      </w:pPr>
+    </w:p>
+    <w:p>
+      <w:pPr>
+        <w:tabs>
+          <w:tab w:val="left" w:pos="11080"/>
+        </w:tabs>
+        <w:spacing w:before="90" w:line="393" w:lineRule="auto"/>
+        <w:ind w:left="240" w:right="117" w:hanging="29"/>
+        <w:rPr>
+          <w:b/>
+          <w:color w:val="333333"/>
+          <w:sz w:val="24"/>
+          <w:shd w:val="clear" w:color="auto" w:fill="D9D9D9"/>
+        </w:rPr>
+      </w:pPr>
+      <w:r>
+        <w:rPr>
+          <w:b/>
+          <w:color w:val="333333"/>
+          <w:w w:val="99"/>
+          <w:sz w:val="24"/>
+          <w:shd w:val="clear" w:color="auto" w:fill="D9D9D9"/>
+        </w:rPr>
+        <w:tab/>
+      </w:r>
+      <w:r>
+        <w:rPr>
+          <w:b/>
+          <w:sz w:val="24"/>
+        </w:rPr>
+        <w:t>Client:</w:t>
+      </w:r>
+      <w:r>
+        <w:rPr>
+          <w:b/>
+          <w:spacing w:val="-2"/>
+          <w:sz w:val="24"/>
+        </w:rPr>
+        <w:t xml:space="preserve"> </w:t>
+      </w:r>
+      <w:r>
+        <w:rPr>
+          <w:b/>
+          <w:color w:val="333333"/>
+          <w:sz w:val="24"/>
+          <w:shd w:val="clear" w:color="auto" w:fill="D9D9D9"/>
+        </w:rPr>
+        <w:t>American Express</w:t>
+      </w:r>
+    </w:p>
+    <w:p>
+      <w:pPr>
+        <w:pStyle w:val="BodyText"/>
+        <w:spacing w:before="166" w:line="237" w:lineRule="auto"/>
+        <w:ind w:left="0" w:right="559"/>
+      </w:pPr>
+      <w:r>
+        <w:rPr>
+          <w:b/>
+          <w:spacing w:val="-1"/>
+        </w:rPr>
+        <w:lastRenderedPageBreak/>
+        <w:t xml:space="preserve">    </w:t>
+      </w:r>
+      <w:r>
+        <w:rPr>
+          <w:b/>
+          <w:spacing w:val="-1"/>
+        </w:rPr>
+        <w:t>Project</w:t>
+      </w:r>
+      <w:r>
+        <w:rPr>
+          <w:b/>
+          <w:spacing w:val="-8"/>
+        </w:rPr>
+        <w:t xml:space="preserve"> </w:t>
+      </w:r>
+      <w:r>
+        <w:rPr>
+          <w:b/>
+          <w:spacing w:val="-1"/>
+        </w:rPr>
+        <w:t>Description</w:t>
+      </w:r>
+      <w:r>
+        <w:rPr>
+          <w:spacing w:val="-1"/>
+        </w:rPr>
+        <w:t>:</w:t>
+      </w:r>
+      <w:r>
+        <w:rPr>
+          <w:spacing w:val="-7"/>
+        </w:rPr>
+        <w:t xml:space="preserve"> </w:t>
+      </w:r>
+      <w:r>
+        <w:t>It’s</w:t>
+      </w:r>
+      <w:r>
+        <w:rPr>
+          <w:spacing w:val="-13"/>
+        </w:rPr>
+        <w:t xml:space="preserve"> </w:t>
+      </w:r>
+      <w:r>
+        <w:t>one</w:t>
+      </w:r>
+      <w:r>
+        <w:rPr>
+          <w:spacing w:val="-11"/>
+        </w:rPr>
+        <w:t xml:space="preserve"> </w:t>
+      </w:r>
+      <w:r>
+        <w:t>of</w:t>
+      </w:r>
+      <w:r>
+        <w:rPr>
+          <w:spacing w:val="-16"/>
+        </w:rPr>
+        <w:t xml:space="preserve"> </w:t>
+      </w:r>
+      <w:r>
+        <w:t>the</w:t>
+      </w:r>
+      <w:r>
+        <w:rPr>
+          <w:spacing w:val="-6"/>
+        </w:rPr>
+        <w:t xml:space="preserve"> </w:t>
+      </w:r>
+      <w:r>
+        <w:t>banking</w:t>
+      </w:r>
+      <w:r>
+        <w:rPr>
+          <w:spacing w:val="-7"/>
+        </w:rPr>
+        <w:t xml:space="preserve"> </w:t>
+      </w:r>
+      <w:r>
+        <w:t>applications which</w:t>
+      </w:r>
+      <w:r>
+        <w:rPr>
+          <w:spacing w:val="-11"/>
+        </w:rPr>
+        <w:t xml:space="preserve"> </w:t>
+      </w:r>
+      <w:r>
+        <w:t>allows</w:t>
+      </w:r>
+      <w:r>
+        <w:rPr>
+          <w:spacing w:val="-10"/>
+        </w:rPr>
+        <w:t xml:space="preserve"> </w:t>
+      </w:r>
+      <w:r>
+        <w:t>Amex</w:t>
+      </w:r>
+    </w:p>
+    <w:p>
+      <w:pPr>
+        <w:pStyle w:val="BodyText"/>
+        <w:spacing w:before="166" w:line="237" w:lineRule="auto"/>
+        <w:ind w:left="240" w:right="559"/>
+        <w:rPr>
+          <w:spacing w:val="-15"/>
+        </w:rPr>
+      </w:pPr>
+      <w:r>
+        <w:rPr>
+          <w:spacing w:val="-15"/>
+        </w:rPr>
+        <w:t xml:space="preserve"> </w:t>
+      </w:r>
+      <w:r>
+        <w:rPr>
+          <w:spacing w:val="-15"/>
+        </w:rPr>
+        <w:t xml:space="preserve">                                              </w:t>
+      </w:r>
+      <w:r>
+        <w:t>Credit</w:t>
+      </w:r>
+      <w:r>
+        <w:rPr>
+          <w:spacing w:val="-6"/>
+        </w:rPr>
+        <w:t xml:space="preserve"> card</w:t>
+      </w:r>
+      <w:r>
+        <w:rPr>
+          <w:spacing w:val="-5"/>
+        </w:rPr>
+        <w:t xml:space="preserve"> </w:t>
+      </w:r>
+      <w:r>
+        <w:t>Holders</w:t>
+      </w:r>
+      <w:r>
+        <w:rPr>
+          <w:spacing w:val="-4"/>
+        </w:rPr>
+        <w:t xml:space="preserve"> </w:t>
+      </w:r>
+      <w:r>
+        <w:t>to Book</w:t>
+      </w:r>
+      <w:r>
+        <w:rPr>
+          <w:spacing w:val="-12"/>
+        </w:rPr>
+        <w:t xml:space="preserve"> </w:t>
+      </w:r>
+      <w:r>
+        <w:t>the</w:t>
+      </w:r>
+      <w:r>
+        <w:rPr>
+          <w:spacing w:val="-57"/>
+        </w:rPr>
+        <w:t xml:space="preserve"> </w:t>
+      </w:r>
+      <w:r>
+        <w:t>flights,</w:t>
+      </w:r>
+      <w:r>
+        <w:rPr>
+          <w:spacing w:val="-1"/>
+        </w:rPr>
+        <w:t xml:space="preserve"> </w:t>
+      </w:r>
+      <w:r>
+        <w:t>Hotels, Cars, Trips.</w:t>
+      </w:r>
+    </w:p>
+    <w:p>
+      <w:pPr>
+        <w:tabs>
+          <w:tab w:val="left" w:pos="11080"/>
+        </w:tabs>
+        <w:spacing w:before="90" w:line="276" w:lineRule="auto"/>
+        <w:ind w:right="117"/>
+        <w:rPr>
+          <w:b/>
+          <w:color w:val="333333"/>
+          <w:sz w:val="24"/>
+          <w:shd w:val="clear" w:color="auto" w:fill="D9D9D9"/>
+        </w:rPr>
+      </w:pPr>
+      <w:r>
+        <w:rPr>
+          <w:b/>
+          <w:sz w:val="24"/>
+        </w:rPr>
+        <w:t xml:space="preserve">    </w:t>
+      </w:r>
+      <w:r>
+        <w:rPr>
+          <w:b/>
+          <w:sz w:val="24"/>
+        </w:rPr>
+        <w:t>Role:</w:t>
+      </w:r>
+      <w:r>
+        <w:rPr>
+          <w:b/>
+          <w:spacing w:val="-4"/>
+          <w:sz w:val="24"/>
+        </w:rPr>
+        <w:t xml:space="preserve"> </w:t>
+      </w:r>
+      <w:r>
+        <w:rPr>
+          <w:b/>
+          <w:spacing w:val="-4"/>
+          <w:sz w:val="24"/>
+        </w:rPr>
+        <w:t xml:space="preserve"> </w:t>
+      </w:r>
+      <w:r>
+        <w:rPr>
+          <w:bCs/>
+          <w:spacing w:val="-4"/>
+          <w:sz w:val="24"/>
+        </w:rPr>
+        <w:t>Technical</w:t>
+      </w:r>
+      <w:r>
+        <w:rPr>
+          <w:b/>
+          <w:spacing w:val="-4"/>
+          <w:sz w:val="24"/>
+        </w:rPr>
+        <w:t xml:space="preserve"> </w:t>
+      </w:r>
+      <w:r>
+        <w:rPr>
+          <w:sz w:val="24"/>
+        </w:rPr>
+        <w:t>Production Support</w:t>
+      </w:r>
+    </w:p>
+    <w:p>
+      <w:pPr>
+        <w:tabs>
+          <w:tab w:val="left" w:pos="11080"/>
+        </w:tabs>
+        <w:spacing w:before="90" w:line="276" w:lineRule="auto"/>
+        <w:ind w:right="117"/>
+        <w:rPr>
+          <w:b/>
+          <w:sz w:val="24"/>
+        </w:rPr>
+      </w:pPr>
+      <w:r>
+        <w:rPr>
+          <w:b/>
+          <w:sz w:val="24"/>
+        </w:rPr>
+        <w:t xml:space="preserve">   </w:t>
+      </w:r>
+      <w:r>
+        <w:rPr>
+          <w:b/>
+          <w:sz w:val="24"/>
+        </w:rPr>
+        <w:t xml:space="preserve"> </w:t>
+      </w:r>
+      <w:r>
+        <w:rPr>
+          <w:b/>
+          <w:sz w:val="24"/>
+        </w:rPr>
+        <w:t>Tools</w:t>
+      </w:r>
+      <w:r>
+        <w:rPr>
+          <w:b/>
+          <w:sz w:val="24"/>
+        </w:rPr>
+        <w:t>:</w:t>
+      </w:r>
+      <w:r>
+        <w:rPr>
+          <w:spacing w:val="-11"/>
+          <w:sz w:val="24"/>
+        </w:rPr>
+        <w:t xml:space="preserve"> </w:t>
+      </w:r>
+      <w:r>
+        <w:rPr>
+          <w:spacing w:val="-11"/>
+          <w:sz w:val="24"/>
+        </w:rPr>
+        <w:t xml:space="preserve"> </w:t>
+      </w:r>
+      <w:r>
+        <w:rPr>
+          <w:spacing w:val="-11"/>
+          <w:sz w:val="24"/>
+        </w:rPr>
+        <w:t>ITSM, Splunk, Dynatrace, Kibana</w:t>
+      </w:r>
+      <w:r>
+        <w:rPr>
+          <w:spacing w:val="-11"/>
+          <w:sz w:val="24"/>
+        </w:rPr>
+        <w:t>, Couchbase</w:t>
+      </w:r>
+      <w:r>
+        <w:rPr>
+          <w:spacing w:val="-11"/>
+          <w:sz w:val="24"/>
+        </w:rPr>
+        <w:t xml:space="preserve"> DB</w:t>
+      </w:r>
+    </w:p>
+    <w:p>
+      <w:pPr>
+        <w:pStyle w:val="BodyText"/>
+        <w:spacing w:before="7"/>
+        <w:ind w:left="0"/>
+        <w:rPr>
+          <w:sz w:val="27"/>
+        </w:rPr>
+      </w:pPr>
+    </w:p>
+    <w:p>
+      <w:pPr>
+        <w:pStyle w:val="Heading1"/>
+        <w:spacing w:before="0"/>
+        <w:ind w:left="240"/>
+        <w:rPr>
+          <w:b w:val="0"/>
+        </w:rPr>
+      </w:pPr>
+      <w:r>
+        <w:rPr>
+          <w:spacing w:val="-2"/>
+          <w:u w:val="thick"/>
+        </w:rPr>
+        <w:t>Roles</w:t>
+      </w:r>
+      <w:r>
+        <w:rPr>
+          <w:spacing w:val="-13"/>
+          <w:u w:val="thick"/>
+        </w:rPr>
+        <w:t xml:space="preserve"> </w:t>
+      </w:r>
+      <w:r>
+        <w:rPr>
+          <w:spacing w:val="-1"/>
+          <w:u w:val="thick"/>
+        </w:rPr>
+        <w:t>and</w:t>
+      </w:r>
+      <w:r>
+        <w:rPr>
+          <w:spacing w:val="-7"/>
+          <w:u w:val="thick"/>
+        </w:rPr>
+        <w:t xml:space="preserve"> </w:t>
+      </w:r>
+      <w:r>
+        <w:rPr>
+          <w:spacing w:val="-1"/>
+          <w:u w:val="thick"/>
+        </w:rPr>
+        <w:t>Responsibilities</w:t>
+      </w:r>
+      <w:r>
+        <w:rPr>
+          <w:b w:val="0"/>
+          <w:spacing w:val="-1"/>
+          <w:u w:val="thick"/>
+        </w:rPr>
+        <w:t>:</w:t>
+      </w:r>
+    </w:p>
+    <w:p>
+      <w:pPr>
+        <w:pStyle w:val="BodyText"/>
+        <w:spacing w:before="9"/>
+        <w:ind w:left="0"/>
+        <w:rPr>
+          <w:sz w:val="17"/>
+        </w:rPr>
+      </w:pPr>
     </w:p>
     <w:p>
       <w:pPr>
@@ -1531,17 +3307,16 @@
         <w:ind w:left="1344" w:hanging="361"/>
         <w:rPr>
           <w:rFonts w:ascii="Calibri" w:eastAsia="Calibri" w:hAnsi="Calibri" w:cs="Calibri"/>
-          <w:color w:val="000000"/>
-          <w:sz w:val="24"/>
-        </w:rPr>
-      </w:pPr>
-      <w:r>
-        <w:rPr>
-          <w:rFonts w:ascii="Calibri" w:eastAsia="Calibri" w:hAnsi="Calibri" w:cs="Calibri"/>
-          <w:color w:val="000000"/>
-          <w:sz w:val="24"/>
-        </w:rPr>
-        <w:t>Collaborated with development teams to ensure timely resolution of issues</w:t>
+          <w:sz w:val="24"/>
+        </w:rPr>
+      </w:pPr>
+      <w:r>
+        <w:rPr>
+          <w:rFonts w:ascii="Calibri" w:eastAsia="Calibri" w:hAnsi="Calibri" w:cs="Calibri"/>
+          <w:color w:val="000000"/>
+          <w:sz w:val="24"/>
+        </w:rPr>
+        <w:t>Work with various IT teams and business users to ensure availability and zero downtime of applications before/during market hours.</w:t>
       </w:r>
     </w:p>
     <w:p>
@@ -1558,17 +3333,16 @@
         <w:ind w:left="1344" w:hanging="361"/>
         <w:rPr>
           <w:rFonts w:ascii="Calibri" w:eastAsia="Calibri" w:hAnsi="Calibri" w:cs="Calibri"/>
-          <w:color w:val="000000"/>
-          <w:sz w:val="24"/>
-        </w:rPr>
-      </w:pPr>
-      <w:r>
-        <w:rPr>
-          <w:rFonts w:ascii="Calibri" w:eastAsia="Calibri" w:hAnsi="Calibri" w:cs="Calibri"/>
-          <w:color w:val="000000"/>
-          <w:sz w:val="24"/>
-        </w:rPr>
-        <w:t>Participated in code reviews and provided feedback to improve code quality</w:t>
+          <w:sz w:val="24"/>
+        </w:rPr>
+      </w:pPr>
+      <w:r>
+        <w:rPr>
+          <w:rFonts w:ascii="Calibri" w:eastAsia="Calibri" w:hAnsi="Calibri" w:cs="Calibri"/>
+          <w:color w:val="000000"/>
+          <w:sz w:val="24"/>
+        </w:rPr>
+        <w:t>Attending production calls from operational users, troubleshooting, and resolving issues of related applications</w:t>
       </w:r>
     </w:p>
     <w:p>
@@ -1585,17 +3359,16 @@
         <w:ind w:left="1344" w:hanging="361"/>
         <w:rPr>
           <w:rFonts w:ascii="Calibri" w:eastAsia="Calibri" w:hAnsi="Calibri" w:cs="Calibri"/>
-          <w:color w:val="000000"/>
-          <w:sz w:val="24"/>
-        </w:rPr>
-      </w:pPr>
-      <w:r>
-        <w:rPr>
-          <w:rFonts w:ascii="Calibri" w:eastAsia="Calibri" w:hAnsi="Calibri" w:cs="Calibri"/>
-          <w:color w:val="000000"/>
-          <w:sz w:val="24"/>
-        </w:rPr>
-        <w:t>Conducted regression testing to ensure the stability of the product</w:t>
+          <w:sz w:val="24"/>
+        </w:rPr>
+      </w:pPr>
+      <w:r>
+        <w:rPr>
+          <w:rFonts w:ascii="Calibri" w:eastAsia="Calibri" w:hAnsi="Calibri" w:cs="Calibri"/>
+          <w:color w:val="000000"/>
+          <w:sz w:val="24"/>
+        </w:rPr>
+        <w:t>Provided end user support for Service Now Application</w:t>
       </w:r>
     </w:p>
     <w:p>
@@ -1612,32 +3385,16 @@
         <w:ind w:left="1344" w:hanging="361"/>
         <w:rPr>
           <w:rFonts w:ascii="Calibri" w:eastAsia="Calibri" w:hAnsi="Calibri" w:cs="Calibri"/>
-          <w:color w:val="000000"/>
-          <w:sz w:val="24"/>
-        </w:rPr>
-      </w:pPr>
-      <w:r>
-        <w:rPr>
-          <w:rFonts w:ascii="Calibri" w:eastAsia="Calibri" w:hAnsi="Calibri" w:cs="Calibri"/>
-          <w:color w:val="000000"/>
-          <w:sz w:val="24"/>
-        </w:rPr>
-        <w:t>Worked with cross-functional teams to ensure that the software met quality</w:t>
-      </w:r>
-      <w:r>
-        <w:rPr>
-          <w:rFonts w:ascii="Calibri" w:eastAsia="Calibri" w:hAnsi="Calibri" w:cs="Calibri"/>
-          <w:color w:val="000000"/>
-        </w:rPr>
-        <w:t xml:space="preserve"> </w:t>
-      </w:r>
-      <w:r>
-        <w:rPr>
-          <w:rFonts w:ascii="Calibri" w:eastAsia="Calibri" w:hAnsi="Calibri" w:cs="Calibri"/>
-          <w:color w:val="000000"/>
-          <w:sz w:val="24"/>
-        </w:rPr>
-        <w:t>standards</w:t>
+          <w:sz w:val="24"/>
+        </w:rPr>
+      </w:pPr>
+      <w:r>
+        <w:rPr>
+          <w:rFonts w:ascii="Calibri" w:eastAsia="Calibri" w:hAnsi="Calibri" w:cs="Calibri"/>
+          <w:color w:val="000000"/>
+          <w:sz w:val="24"/>
+        </w:rPr>
+        <w:t>Responsible for Maintaining the tickets/RITMs/Problem Tickets</w:t>
       </w:r>
     </w:p>
     <w:p>
@@ -1653,16 +3410,17 @@
         <w:spacing w:after="0" w:line="240" w:lineRule="auto"/>
         <w:ind w:left="1344" w:hanging="361"/>
         <w:rPr>
-          <w:spacing w:val="-4"/>
-          <w:sz w:val="24"/>
-        </w:rPr>
-      </w:pPr>
-      <w:r>
-        <w:rPr>
-          <w:spacing w:val="-4"/>
-          <w:sz w:val="24"/>
-        </w:rPr>
-        <w:t>Performed Smoke, Functional, System Integration, Retesting, Regression testing.</w:t>
+          <w:rFonts w:ascii="Calibri" w:eastAsia="Calibri" w:hAnsi="Calibri" w:cs="Calibri"/>
+          <w:sz w:val="24"/>
+        </w:rPr>
+      </w:pPr>
+      <w:r>
+        <w:rPr>
+          <w:rFonts w:ascii="Calibri" w:eastAsia="Calibri" w:hAnsi="Calibri" w:cs="Calibri"/>
+          <w:color w:val="000000"/>
+          <w:sz w:val="24"/>
+        </w:rPr>
+        <w:t xml:space="preserve">Handling P1 tickets and end user issues </w:t>
       </w:r>
     </w:p>
     <w:p>
@@ -1678,16 +3436,17 @@
         <w:spacing w:after="0" w:line="240" w:lineRule="auto"/>
         <w:ind w:left="1344" w:hanging="361"/>
         <w:rPr>
-          <w:spacing w:val="-4"/>
-          <w:sz w:val="24"/>
-        </w:rPr>
-      </w:pPr>
-      <w:r>
-        <w:rPr>
-          <w:spacing w:val="-4"/>
-          <w:sz w:val="24"/>
-        </w:rPr>
-        <w:t>Participation in Agile-Scrum methodology.</w:t>
+          <w:rFonts w:ascii="Calibri" w:eastAsia="Calibri" w:hAnsi="Calibri" w:cs="Calibri"/>
+          <w:sz w:val="24"/>
+        </w:rPr>
+      </w:pPr>
+      <w:r>
+        <w:rPr>
+          <w:rFonts w:ascii="Calibri" w:eastAsia="Calibri" w:hAnsi="Calibri" w:cs="Calibri"/>
+          <w:color w:val="000000"/>
+          <w:sz w:val="24"/>
+        </w:rPr>
+        <w:t xml:space="preserve">Monitoring/scheduling/start/stop AutoSys jobs </w:t>
       </w:r>
     </w:p>
     <w:p>
@@ -1704,42 +3463,64 @@
         <w:ind w:left="1344" w:hanging="361"/>
         <w:rPr>
           <w:rFonts w:ascii="Calibri" w:eastAsia="Calibri" w:hAnsi="Calibri" w:cs="Calibri"/>
-          <w:color w:val="000000"/>
-        </w:rPr>
-      </w:pPr>
-      <w:r>
-        <w:rPr>
-          <w:spacing w:val="-4"/>
-          <w:sz w:val="24"/>
-        </w:rPr>
-        <w:t>Actively participated in team meetings, daily stand-ups, and sprint retrospectives to provide feedback, share ideas, and improve team collaboration and productivity</w:t>
-      </w:r>
-      <w:r>
-        <w:rPr>
-          <w:rFonts w:ascii="Calibri" w:eastAsia="Calibri" w:hAnsi="Calibri" w:cs="Calibri"/>
-          <w:color w:val="000000"/>
-        </w:rPr>
-        <w:t>.</w:t>
+          <w:sz w:val="24"/>
+        </w:rPr>
+      </w:pPr>
+      <w:r>
+        <w:rPr>
+          <w:rFonts w:ascii="Calibri" w:eastAsia="Calibri" w:hAnsi="Calibri" w:cs="Calibri"/>
+          <w:color w:val="000000"/>
+          <w:sz w:val="24"/>
+        </w:rPr>
+        <w:t>Responsible for providing the day-to-day status of Tickets/Issues which are unresolved</w:t>
       </w:r>
     </w:p>
     <w:p>
       <w:pPr>
+        <w:numPr>
+          <w:ilvl w:val="0"/>
+          <w:numId w:val="1"/>
+        </w:numPr>
         <w:tabs>
           <w:tab w:val="left" w:pos="1344"/>
           <w:tab w:val="left" w:pos="1345"/>
         </w:tabs>
         <w:spacing w:after="0" w:line="240" w:lineRule="auto"/>
-        <w:ind w:left="1344"/>
-        <w:rPr>
-          <w:rFonts w:ascii="Calibri" w:eastAsia="Calibri" w:hAnsi="Calibri" w:cs="Calibri"/>
-          <w:color w:val="000000"/>
-        </w:rPr>
-      </w:pPr>
+        <w:ind w:left="1344" w:hanging="361"/>
+        <w:rPr>
+          <w:rFonts w:ascii="Calibri" w:eastAsia="Calibri" w:hAnsi="Calibri" w:cs="Calibri"/>
+        </w:rPr>
+      </w:pPr>
+      <w:r>
+        <w:rPr>
+          <w:rFonts w:ascii="Calibri" w:eastAsia="Calibri" w:hAnsi="Calibri" w:cs="Calibri"/>
+          <w:color w:val="000000"/>
+          <w:sz w:val="24"/>
+        </w:rPr>
+        <w:t>Application Performance monitoring, System and Application process monitoring</w:t>
+      </w:r>
     </w:p>
     <w:p>
       <w:pPr>
+        <w:pStyle w:val="ListParagraph"/>
+        <w:widowControl w:val="0"/>
+        <w:tabs>
+          <w:tab w:val="left" w:pos="960"/>
+          <w:tab w:val="left" w:pos="961"/>
+        </w:tabs>
+        <w:autoSpaceDE w:val="0"/>
+        <w:autoSpaceDN w:val="0"/>
+        <w:spacing w:before="28" w:after="0" w:line="240" w:lineRule="auto"/>
+        <w:ind w:left="960"/>
+        <w:contextualSpacing w:val="0"/>
+        <w:rPr>
+          <w:sz w:val="24"/>
+        </w:rPr>
+      </w:pPr>
+    </w:p>
+    <w:p>
+      <w:pPr>
         <w:spacing w:before="30" w:after="0" w:line="240" w:lineRule="auto"/>
-        <w:ind w:left="160"/>
         <w:rPr>
           <w:rFonts w:ascii="Arial" w:eastAsia="Arial" w:hAnsi="Arial" w:cs="Arial"/>
           <w:b/>
@@ -1747,72 +3528,749 @@
           <w:sz w:val="28"/>
         </w:rPr>
       </w:pPr>
-    </w:p>
-    <w:p>
-      <w:pPr>
-        <w:spacing w:before="30" w:after="0" w:line="240" w:lineRule="auto"/>
-        <w:ind w:left="160"/>
+      <w:r>
         <w:rPr>
           <w:rFonts w:ascii="Arial" w:eastAsia="Arial" w:hAnsi="Arial" w:cs="Arial"/>
           <w:b/>
           <w:color w:val="0000A0"/>
           <w:sz w:val="28"/>
         </w:rPr>
-      </w:pPr>
-    </w:p>
-    <w:p>
-      <w:pPr>
-        <w:spacing w:before="30" w:after="0" w:line="240" w:lineRule="auto"/>
-        <w:ind w:left="160"/>
+        <w:t xml:space="preserve">Project </w:t>
+      </w:r>
+      <w:r>
         <w:rPr>
           <w:rFonts w:ascii="Arial" w:eastAsia="Arial" w:hAnsi="Arial" w:cs="Arial"/>
           <w:b/>
           <w:color w:val="0000A0"/>
           <w:sz w:val="28"/>
         </w:rPr>
-      </w:pPr>
-    </w:p>
-    <w:p>
-      <w:pPr>
-        <w:spacing w:before="30" w:after="0" w:line="240" w:lineRule="auto"/>
-        <w:ind w:left="160"/>
+        <w:t>2</w:t>
+      </w:r>
+      <w:r>
         <w:rPr>
           <w:rFonts w:ascii="Arial" w:eastAsia="Arial" w:hAnsi="Arial" w:cs="Arial"/>
           <w:b/>
           <w:color w:val="0000A0"/>
           <w:sz w:val="28"/>
         </w:rPr>
-      </w:pPr>
-    </w:p>
-    <w:p>
-      <w:pPr>
-        <w:spacing w:before="30" w:after="0" w:line="240" w:lineRule="auto"/>
-        <w:ind w:left="160"/>
+        <w:t xml:space="preserve"> - </w:t>
+      </w:r>
+      <w:r>
         <w:rPr>
           <w:rFonts w:ascii="Arial" w:eastAsia="Arial" w:hAnsi="Arial" w:cs="Arial"/>
           <w:b/>
           <w:color w:val="0000A0"/>
           <w:sz w:val="28"/>
         </w:rPr>
-      </w:pPr>
-      <w:r>
+        <w:t>Humana</w:t>
+      </w:r>
+    </w:p>
+    <w:p>
+      <w:pPr>
+        <w:spacing w:before="30" w:after="0" w:line="240" w:lineRule="auto"/>
         <w:rPr>
           <w:rFonts w:ascii="Arial" w:eastAsia="Arial" w:hAnsi="Arial" w:cs="Arial"/>
           <w:b/>
           <w:color w:val="0000A0"/>
           <w:sz w:val="28"/>
         </w:rPr>
+      </w:pPr>
+    </w:p>
+    <w:p>
+      <w:pPr>
+        <w:tabs>
+          <w:tab w:val="left" w:pos="11080"/>
+        </w:tabs>
+        <w:spacing w:before="90" w:line="393" w:lineRule="auto"/>
+        <w:ind w:left="240" w:right="117" w:hanging="29"/>
+        <w:rPr>
+          <w:b/>
+          <w:color w:val="333333"/>
+          <w:sz w:val="24"/>
+          <w:shd w:val="clear" w:color="auto" w:fill="D9D9D9"/>
+        </w:rPr>
+      </w:pPr>
+      <w:r>
+        <w:rPr>
+          <w:b/>
+          <w:color w:val="333333"/>
+          <w:w w:val="99"/>
+          <w:sz w:val="24"/>
+          <w:shd w:val="clear" w:color="auto" w:fill="D9D9D9"/>
+        </w:rPr>
+        <w:tab/>
+      </w:r>
+      <w:r>
+        <w:rPr>
+          <w:b/>
+          <w:sz w:val="24"/>
+        </w:rPr>
+        <w:t>Client:</w:t>
+      </w:r>
+      <w:r>
+        <w:rPr>
+          <w:b/>
+          <w:spacing w:val="-2"/>
+          <w:sz w:val="24"/>
+        </w:rPr>
+        <w:t xml:space="preserve"> </w:t>
+      </w:r>
+      <w:r>
+        <w:rPr>
+          <w:b/>
+          <w:color w:val="333333"/>
+          <w:sz w:val="24"/>
+          <w:shd w:val="clear" w:color="auto" w:fill="D9D9D9"/>
+        </w:rPr>
+        <w:t>Humana</w:t>
+      </w:r>
+    </w:p>
+    <w:p>
+      <w:pPr>
+        <w:pStyle w:val="BodyText"/>
+        <w:spacing w:before="166" w:line="237" w:lineRule="auto"/>
+        <w:ind w:left="240" w:right="559"/>
+      </w:pPr>
+      <w:r>
+        <w:rPr>
+          <w:b/>
+          <w:spacing w:val="-1"/>
+        </w:rPr>
+        <w:t>Project</w:t>
+      </w:r>
+      <w:r>
+        <w:rPr>
+          <w:b/>
+          <w:spacing w:val="-8"/>
+        </w:rPr>
+        <w:t xml:space="preserve"> </w:t>
+      </w:r>
+      <w:r>
+        <w:rPr>
+          <w:b/>
+          <w:spacing w:val="-1"/>
+        </w:rPr>
+        <w:t>Description</w:t>
+      </w:r>
+      <w:r>
+        <w:rPr>
+          <w:spacing w:val="-1"/>
+        </w:rPr>
+        <w:t>:</w:t>
+      </w:r>
+      <w:r>
+        <w:rPr>
+          <w:spacing w:val="-7"/>
+        </w:rPr>
+        <w:t xml:space="preserve"> </w:t>
+      </w:r>
+      <w:r>
+        <w:t>Humana</w:t>
+      </w:r>
+      <w:r>
+        <w:t xml:space="preserve"> </w:t>
+      </w:r>
+      <w:r>
+        <w:t>Intelligent Virtual Assistance (</w:t>
+      </w:r>
+      <w:r>
+        <w:t>IVA</w:t>
+      </w:r>
+      <w:r>
+        <w:t>)</w:t>
+      </w:r>
+      <w:r>
+        <w:t>.</w:t>
+      </w:r>
+      <w:r>
+        <w:t xml:space="preserve"> </w:t>
+      </w:r>
+      <w:r>
+        <w:t>Our team</w:t>
+      </w:r>
+      <w:r>
+        <w:t xml:space="preserve">    </w:t>
+      </w:r>
+      <w:r>
+        <w:t xml:space="preserve">develops </w:t>
+      </w:r>
+      <w:r>
+        <w:t>Rest APIs</w:t>
+      </w:r>
+      <w:r>
+        <w:t xml:space="preserve"> in IVA</w:t>
+      </w:r>
+      <w:r>
+        <w:t>.</w:t>
+      </w:r>
+    </w:p>
+    <w:p>
+      <w:pPr>
+        <w:pStyle w:val="BodyText"/>
+        <w:spacing w:before="166" w:line="237" w:lineRule="auto"/>
+        <w:ind w:left="0" w:right="559"/>
+        <w:rPr>
+          <w:b/>
+          <w:color w:val="333333"/>
+          <w:shd w:val="clear" w:color="auto" w:fill="D9D9D9"/>
+        </w:rPr>
+      </w:pPr>
+      <w:r>
+        <w:rPr>
+          <w:b/>
+        </w:rPr>
+        <w:t xml:space="preserve">    Role:</w:t>
+      </w:r>
+      <w:r>
+        <w:rPr>
+          <w:b/>
+          <w:spacing w:val="-4"/>
+        </w:rPr>
+        <w:t xml:space="preserve">  </w:t>
+      </w:r>
+      <w:r>
+        <w:rPr>
+          <w:bCs/>
+          <w:spacing w:val="-4"/>
+        </w:rPr>
+        <w:t>Quality Assurance</w:t>
+      </w:r>
+    </w:p>
+    <w:p>
+      <w:pPr>
+        <w:tabs>
+          <w:tab w:val="left" w:pos="11080"/>
+        </w:tabs>
+        <w:spacing w:before="90" w:line="276" w:lineRule="auto"/>
+        <w:ind w:right="117"/>
+        <w:rPr>
+          <w:b/>
+          <w:sz w:val="24"/>
+        </w:rPr>
+      </w:pPr>
+      <w:r>
+        <w:rPr>
+          <w:b/>
+          <w:sz w:val="24"/>
+        </w:rPr>
+        <w:t xml:space="preserve">   </w:t>
+      </w:r>
+      <w:r>
+        <w:rPr>
+          <w:b/>
+          <w:sz w:val="24"/>
+        </w:rPr>
+        <w:t xml:space="preserve"> </w:t>
+      </w:r>
+      <w:r>
+        <w:rPr>
+          <w:b/>
+          <w:sz w:val="24"/>
+        </w:rPr>
+        <w:t>Tools:</w:t>
+      </w:r>
+      <w:r>
+        <w:rPr>
+          <w:spacing w:val="-11"/>
+          <w:sz w:val="24"/>
+        </w:rPr>
+        <w:t xml:space="preserve">  </w:t>
+      </w:r>
+      <w:r>
+        <w:rPr>
+          <w:spacing w:val="-11"/>
+          <w:sz w:val="24"/>
+        </w:rPr>
+        <w:t>Ready API, SOAP API,</w:t>
+      </w:r>
+      <w:r>
+        <w:rPr>
+          <w:spacing w:val="-11"/>
+          <w:sz w:val="24"/>
+        </w:rPr>
+        <w:t xml:space="preserve"> Postman, Q Test</w:t>
+      </w:r>
+      <w:r>
+        <w:rPr>
+          <w:spacing w:val="-11"/>
+          <w:sz w:val="24"/>
+        </w:rPr>
+        <w:t xml:space="preserve">, </w:t>
+      </w:r>
+      <w:r>
+        <w:rPr>
+          <w:spacing w:val="-11"/>
+          <w:sz w:val="24"/>
+        </w:rPr>
+        <w:t>Sel</w:t>
+      </w:r>
+      <w:r>
+        <w:rPr>
+          <w:spacing w:val="-11"/>
+          <w:sz w:val="24"/>
+        </w:rPr>
+        <w:t xml:space="preserve">enium, </w:t>
+      </w:r>
+      <w:r>
+        <w:rPr>
+          <w:spacing w:val="-11"/>
+          <w:sz w:val="24"/>
+        </w:rPr>
+        <w:t xml:space="preserve">Azure </w:t>
+      </w:r>
+      <w:r>
+        <w:rPr>
+          <w:spacing w:val="-11"/>
+          <w:sz w:val="24"/>
+        </w:rPr>
+        <w:t>Boards.</w:t>
+      </w:r>
+    </w:p>
+    <w:p>
+      <w:pPr>
+        <w:pStyle w:val="BodyText"/>
+        <w:spacing w:before="7"/>
+        <w:ind w:left="0"/>
+        <w:rPr>
+          <w:sz w:val="27"/>
+        </w:rPr>
+      </w:pPr>
+    </w:p>
+    <w:p>
+      <w:pPr>
+        <w:pStyle w:val="Heading1"/>
+        <w:spacing w:before="0"/>
+        <w:ind w:left="240"/>
+        <w:rPr>
+          <w:b w:val="0"/>
+        </w:rPr>
+      </w:pPr>
+      <w:r>
+        <w:rPr>
+          <w:spacing w:val="-2"/>
+          <w:u w:val="thick"/>
+        </w:rPr>
+        <w:t>Roles</w:t>
+      </w:r>
+      <w:r>
+        <w:rPr>
+          <w:spacing w:val="-13"/>
+          <w:u w:val="thick"/>
+        </w:rPr>
+        <w:t xml:space="preserve"> </w:t>
+      </w:r>
+      <w:r>
+        <w:rPr>
+          <w:spacing w:val="-1"/>
+          <w:u w:val="thick"/>
+        </w:rPr>
+        <w:t>and</w:t>
+      </w:r>
+      <w:r>
+        <w:rPr>
+          <w:spacing w:val="-7"/>
+          <w:u w:val="thick"/>
+        </w:rPr>
+        <w:t xml:space="preserve"> </w:t>
+      </w:r>
+      <w:r>
+        <w:rPr>
+          <w:spacing w:val="-1"/>
+          <w:u w:val="thick"/>
+        </w:rPr>
+        <w:t>Responsibilities</w:t>
+      </w:r>
+      <w:r>
+        <w:rPr>
+          <w:b w:val="0"/>
+          <w:spacing w:val="-1"/>
+          <w:u w:val="thick"/>
+        </w:rPr>
+        <w:t>:</w:t>
+      </w:r>
+    </w:p>
+    <w:p>
+      <w:pPr>
+        <w:pStyle w:val="BodyText"/>
+        <w:spacing w:before="9"/>
+        <w:ind w:left="0"/>
+        <w:rPr>
+          <w:sz w:val="17"/>
+        </w:rPr>
+      </w:pPr>
+    </w:p>
+    <w:p>
+      <w:pPr>
+        <w:numPr>
+          <w:ilvl w:val="0"/>
+          <w:numId w:val="1"/>
+        </w:numPr>
+        <w:tabs>
+          <w:tab w:val="left" w:pos="1344"/>
+          <w:tab w:val="left" w:pos="1345"/>
+        </w:tabs>
+        <w:spacing w:after="0" w:line="240" w:lineRule="auto"/>
+        <w:ind w:left="1344" w:hanging="361"/>
+        <w:rPr>
+          <w:rFonts w:ascii="Calibri" w:eastAsia="Calibri" w:hAnsi="Calibri" w:cs="Calibri"/>
+          <w:color w:val="000000"/>
+        </w:rPr>
+      </w:pPr>
+      <w:r>
+        <w:rPr>
+          <w:rFonts w:ascii="Calibri" w:eastAsia="Calibri" w:hAnsi="Calibri" w:cs="Calibri"/>
+          <w:color w:val="000000"/>
+          <w:sz w:val="24"/>
+        </w:rPr>
+        <w:t>Analysing &amp; validating the completeness of business requirements</w:t>
+      </w:r>
+      <w:r>
+        <w:rPr>
+          <w:rFonts w:ascii="Calibri" w:eastAsia="Calibri" w:hAnsi="Calibri" w:cs="Calibri"/>
+          <w:color w:val="000000"/>
+        </w:rPr>
+        <w:t>.</w:t>
+      </w:r>
+    </w:p>
+    <w:p>
+      <w:pPr>
+        <w:numPr>
+          <w:ilvl w:val="0"/>
+          <w:numId w:val="1"/>
+        </w:numPr>
+        <w:tabs>
+          <w:tab w:val="left" w:pos="1344"/>
+          <w:tab w:val="left" w:pos="1345"/>
+        </w:tabs>
+        <w:spacing w:after="0" w:line="240" w:lineRule="auto"/>
+        <w:ind w:left="1344" w:hanging="361"/>
+        <w:rPr>
+          <w:rFonts w:ascii="Calibri" w:eastAsia="Calibri" w:hAnsi="Calibri" w:cs="Calibri"/>
+          <w:color w:val="000000"/>
+          <w:sz w:val="24"/>
+        </w:rPr>
+      </w:pPr>
+      <w:r>
+        <w:rPr>
+          <w:rFonts w:ascii="Calibri" w:eastAsia="Calibri" w:hAnsi="Calibri" w:cs="Calibri"/>
+          <w:color w:val="000000"/>
+          <w:sz w:val="24"/>
+        </w:rPr>
+        <w:t>Developed and executed test cases, test plans, and test scripts</w:t>
+      </w:r>
+    </w:p>
+    <w:p>
+      <w:pPr>
+        <w:numPr>
+          <w:ilvl w:val="0"/>
+          <w:numId w:val="1"/>
+        </w:numPr>
+        <w:tabs>
+          <w:tab w:val="left" w:pos="1344"/>
+          <w:tab w:val="left" w:pos="1345"/>
+        </w:tabs>
+        <w:spacing w:after="0" w:line="240" w:lineRule="auto"/>
+        <w:ind w:left="1344" w:hanging="361"/>
+        <w:rPr>
+          <w:rFonts w:ascii="Calibri" w:eastAsia="Calibri" w:hAnsi="Calibri" w:cs="Calibri"/>
+          <w:color w:val="000000"/>
+        </w:rPr>
+      </w:pPr>
+      <w:r>
+        <w:rPr>
+          <w:rFonts w:ascii="Calibri" w:eastAsia="Calibri" w:hAnsi="Calibri" w:cs="Calibri"/>
+          <w:color w:val="000000"/>
+          <w:sz w:val="24"/>
+        </w:rPr>
+        <w:t>Developed Automation Test Scripts using Ready API Tool</w:t>
+      </w:r>
+    </w:p>
+    <w:p>
+      <w:pPr>
+        <w:numPr>
+          <w:ilvl w:val="0"/>
+          <w:numId w:val="1"/>
+        </w:numPr>
+        <w:tabs>
+          <w:tab w:val="left" w:pos="1344"/>
+          <w:tab w:val="left" w:pos="1345"/>
+        </w:tabs>
+        <w:spacing w:after="0" w:line="240" w:lineRule="auto"/>
+        <w:ind w:left="1344" w:hanging="361"/>
+        <w:rPr>
+          <w:rFonts w:ascii="Calibri" w:eastAsia="Calibri" w:hAnsi="Calibri" w:cs="Calibri"/>
+          <w:color w:val="000000"/>
+          <w:sz w:val="24"/>
+        </w:rPr>
+      </w:pPr>
+      <w:r>
+        <w:rPr>
+          <w:rFonts w:ascii="Calibri" w:eastAsia="Calibri" w:hAnsi="Calibri" w:cs="Calibri"/>
+          <w:color w:val="000000"/>
+          <w:sz w:val="24"/>
+        </w:rPr>
+        <w:t xml:space="preserve">Identified, documented, and reported defects using </w:t>
+      </w:r>
+      <w:r>
+        <w:rPr>
+          <w:rFonts w:ascii="Calibri" w:eastAsia="Calibri" w:hAnsi="Calibri" w:cs="Calibri"/>
+          <w:color w:val="000000"/>
+          <w:sz w:val="24"/>
+        </w:rPr>
+        <w:t>Q Test</w:t>
+      </w:r>
+      <w:r>
+        <w:rPr>
+          <w:rFonts w:ascii="Calibri" w:eastAsia="Calibri" w:hAnsi="Calibri" w:cs="Calibri"/>
+          <w:color w:val="000000"/>
+          <w:sz w:val="24"/>
+        </w:rPr>
+        <w:t xml:space="preserve"> Tool</w:t>
+      </w:r>
+    </w:p>
+    <w:p>
+      <w:pPr>
+        <w:numPr>
+          <w:ilvl w:val="0"/>
+          <w:numId w:val="1"/>
+        </w:numPr>
+        <w:tabs>
+          <w:tab w:val="left" w:pos="1344"/>
+          <w:tab w:val="left" w:pos="1345"/>
+        </w:tabs>
+        <w:spacing w:after="0" w:line="240" w:lineRule="auto"/>
+        <w:ind w:left="1344" w:hanging="361"/>
+        <w:rPr>
+          <w:rFonts w:ascii="Calibri" w:eastAsia="Calibri" w:hAnsi="Calibri" w:cs="Calibri"/>
+          <w:color w:val="000000"/>
+          <w:sz w:val="24"/>
+        </w:rPr>
+      </w:pPr>
+      <w:r>
+        <w:rPr>
+          <w:rFonts w:ascii="Calibri" w:eastAsia="Calibri" w:hAnsi="Calibri" w:cs="Calibri"/>
+          <w:color w:val="000000"/>
+          <w:sz w:val="24"/>
+        </w:rPr>
+        <w:t>Collaborated with development teams to ensure timely resolution of issues</w:t>
+      </w:r>
+    </w:p>
+    <w:p>
+      <w:pPr>
+        <w:numPr>
+          <w:ilvl w:val="0"/>
+          <w:numId w:val="1"/>
+        </w:numPr>
+        <w:tabs>
+          <w:tab w:val="left" w:pos="1344"/>
+          <w:tab w:val="left" w:pos="1345"/>
+        </w:tabs>
+        <w:spacing w:after="0" w:line="240" w:lineRule="auto"/>
+        <w:ind w:left="1344" w:hanging="361"/>
+        <w:rPr>
+          <w:rFonts w:ascii="Calibri" w:eastAsia="Calibri" w:hAnsi="Calibri" w:cs="Calibri"/>
+          <w:color w:val="000000"/>
+          <w:sz w:val="24"/>
+        </w:rPr>
+      </w:pPr>
+      <w:r>
+        <w:rPr>
+          <w:rFonts w:ascii="Calibri" w:eastAsia="Calibri" w:hAnsi="Calibri" w:cs="Calibri"/>
+          <w:color w:val="000000"/>
+          <w:sz w:val="24"/>
+        </w:rPr>
+        <w:t>Participated in code reviews and provided feedback to improve code quality</w:t>
+      </w:r>
+    </w:p>
+    <w:p>
+      <w:pPr>
+        <w:numPr>
+          <w:ilvl w:val="0"/>
+          <w:numId w:val="1"/>
+        </w:numPr>
+        <w:tabs>
+          <w:tab w:val="left" w:pos="1344"/>
+          <w:tab w:val="left" w:pos="1345"/>
+        </w:tabs>
+        <w:spacing w:after="0" w:line="240" w:lineRule="auto"/>
+        <w:ind w:left="1344" w:hanging="361"/>
+        <w:rPr>
+          <w:rFonts w:ascii="Calibri" w:eastAsia="Calibri" w:hAnsi="Calibri" w:cs="Calibri"/>
+          <w:color w:val="000000"/>
+          <w:sz w:val="24"/>
+        </w:rPr>
+      </w:pPr>
+      <w:r>
+        <w:rPr>
+          <w:rFonts w:ascii="Calibri" w:eastAsia="Calibri" w:hAnsi="Calibri" w:cs="Calibri"/>
+          <w:color w:val="000000"/>
+          <w:sz w:val="24"/>
+        </w:rPr>
+        <w:t>Conducted regression testing to ensure the stability of the product</w:t>
+      </w:r>
+    </w:p>
+    <w:p>
+      <w:pPr>
+        <w:numPr>
+          <w:ilvl w:val="0"/>
+          <w:numId w:val="1"/>
+        </w:numPr>
+        <w:tabs>
+          <w:tab w:val="left" w:pos="1344"/>
+          <w:tab w:val="left" w:pos="1345"/>
+        </w:tabs>
+        <w:spacing w:after="0" w:line="240" w:lineRule="auto"/>
+        <w:ind w:left="1344" w:hanging="361"/>
+        <w:rPr>
+          <w:rFonts w:ascii="Calibri" w:eastAsia="Calibri" w:hAnsi="Calibri" w:cs="Calibri"/>
+          <w:color w:val="000000"/>
+          <w:sz w:val="24"/>
+        </w:rPr>
+      </w:pPr>
+      <w:r>
+        <w:rPr>
+          <w:rFonts w:ascii="Calibri" w:eastAsia="Calibri" w:hAnsi="Calibri" w:cs="Calibri"/>
+          <w:color w:val="000000"/>
+          <w:sz w:val="24"/>
+        </w:rPr>
+        <w:t>Worked with cross-functional teams to ensure that the software met quality</w:t>
+      </w:r>
+      <w:r>
+        <w:rPr>
+          <w:rFonts w:ascii="Calibri" w:eastAsia="Calibri" w:hAnsi="Calibri" w:cs="Calibri"/>
+          <w:color w:val="000000"/>
+        </w:rPr>
+        <w:t xml:space="preserve"> </w:t>
+      </w:r>
+      <w:r>
+        <w:rPr>
+          <w:rFonts w:ascii="Calibri" w:eastAsia="Calibri" w:hAnsi="Calibri" w:cs="Calibri"/>
+          <w:color w:val="000000"/>
+          <w:sz w:val="24"/>
+        </w:rPr>
+        <w:t>standards</w:t>
+      </w:r>
+    </w:p>
+    <w:p>
+      <w:pPr>
+        <w:numPr>
+          <w:ilvl w:val="0"/>
+          <w:numId w:val="1"/>
+        </w:numPr>
+        <w:tabs>
+          <w:tab w:val="left" w:pos="1344"/>
+          <w:tab w:val="left" w:pos="1345"/>
+        </w:tabs>
+        <w:spacing w:after="0" w:line="240" w:lineRule="auto"/>
+        <w:ind w:left="1344" w:hanging="361"/>
+        <w:rPr>
+          <w:spacing w:val="-4"/>
+          <w:sz w:val="24"/>
+        </w:rPr>
+      </w:pPr>
+      <w:r>
+        <w:rPr>
+          <w:spacing w:val="-4"/>
+          <w:sz w:val="24"/>
+        </w:rPr>
+        <w:t>Performed Smoke, Functional, System Integration, Retesting, Regression testing.</w:t>
+      </w:r>
+    </w:p>
+    <w:p>
+      <w:pPr>
+        <w:numPr>
+          <w:ilvl w:val="0"/>
+          <w:numId w:val="1"/>
+        </w:numPr>
+        <w:tabs>
+          <w:tab w:val="left" w:pos="1344"/>
+          <w:tab w:val="left" w:pos="1345"/>
+        </w:tabs>
+        <w:spacing w:after="0" w:line="240" w:lineRule="auto"/>
+        <w:ind w:left="1344" w:hanging="361"/>
+        <w:rPr>
+          <w:spacing w:val="-4"/>
+          <w:sz w:val="24"/>
+        </w:rPr>
+      </w:pPr>
+      <w:r>
+        <w:rPr>
+          <w:spacing w:val="-4"/>
+          <w:sz w:val="24"/>
+        </w:rPr>
         <w:lastRenderedPageBreak/>
-        <w:t>Awards/</w:t>
-      </w:r>
-      <w:r>
+        <w:t xml:space="preserve">Participation in Agile-Scrum </w:t>
+      </w:r>
+      <w:r>
+        <w:rPr>
+          <w:spacing w:val="-4"/>
+          <w:sz w:val="24"/>
+        </w:rPr>
+        <w:t>methodology.</w:t>
+      </w:r>
+      <w:r>
+        <w:rPr>
+          <w:spacing w:val="-4"/>
+          <w:sz w:val="24"/>
+        </w:rPr>
+        <w:t xml:space="preserve"> Actively</w:t>
+      </w:r>
+      <w:r>
+        <w:rPr>
+          <w:spacing w:val="-4"/>
+          <w:sz w:val="24"/>
+        </w:rPr>
+        <w:t xml:space="preserve"> participated in team meetings, daily stand-ups, and sprint retrospectives to provide feedback, share ideas, and improve team collaboration and productivity</w:t>
+      </w:r>
+      <w:r>
+        <w:rPr>
+          <w:rFonts w:ascii="Calibri" w:eastAsia="Calibri" w:hAnsi="Calibri" w:cs="Calibri"/>
+          <w:color w:val="000000"/>
+        </w:rPr>
+        <w:t>.</w:t>
+      </w:r>
+    </w:p>
+    <w:p>
+      <w:pPr>
+        <w:spacing w:before="30" w:after="0" w:line="240" w:lineRule="auto"/>
         <w:rPr>
           <w:rFonts w:ascii="Arial" w:eastAsia="Arial" w:hAnsi="Arial" w:cs="Arial"/>
           <w:b/>
           <w:color w:val="0000A0"/>
           <w:sz w:val="28"/>
         </w:rPr>
-        <w:t>Certifications</w:t>
+      </w:pPr>
+    </w:p>
+    <w:p>
+      <w:pPr>
+        <w:spacing w:before="30" w:after="0" w:line="240" w:lineRule="auto"/>
+        <w:rPr>
+          <w:rFonts w:ascii="Arial" w:eastAsia="Arial" w:hAnsi="Arial" w:cs="Arial"/>
+          <w:b/>
+          <w:color w:val="0000A0"/>
+          <w:sz w:val="28"/>
+        </w:rPr>
+      </w:pPr>
+    </w:p>
+    <w:p>
+      <w:pPr>
+        <w:spacing w:before="30" w:after="0" w:line="240" w:lineRule="auto"/>
+        <w:ind w:left="160"/>
+        <w:rPr>
+          <w:rFonts w:ascii="Arial" w:eastAsia="Arial" w:hAnsi="Arial" w:cs="Arial"/>
+          <w:b/>
+          <w:color w:val="0000A0"/>
+          <w:sz w:val="28"/>
+        </w:rPr>
+      </w:pPr>
+      <w:r>
+        <w:rPr>
+          <w:rFonts w:ascii="Arial" w:eastAsia="Arial" w:hAnsi="Arial" w:cs="Arial"/>
+          <w:b/>
+          <w:color w:val="0000A0"/>
+          <w:sz w:val="28"/>
+        </w:rPr>
+        <w:t>Awards/Certifications</w:t>
       </w:r>
       <w:r>
         <w:rPr>
@@ -2060,20 +4518,37 @@
         </w:rPr>
         <w:t>.</w:t>
       </w:r>
-    </w:p>
-    <w:p>
-      <w:pPr>
-        <w:keepNext/>
-        <w:keepLines/>
-        <w:spacing w:before="240" w:after="0" w:line="240" w:lineRule="auto"/>
-        <w:ind w:left="624"/>
+      <w:r>
         <w:rPr>
           <w:rFonts w:ascii="Arial" w:eastAsia="Arial" w:hAnsi="Arial" w:cs="Arial"/>
           <w:b/>
           <w:color w:val="000080"/>
           <w:sz w:val="28"/>
         </w:rPr>
-      </w:pPr>
+        <w:t xml:space="preserve"> </w:t>
+      </w:r>
+    </w:p>
+    <w:p>
+      <w:pPr>
+        <w:keepNext/>
+        <w:keepLines/>
+        <w:spacing w:before="240" w:after="0" w:line="240" w:lineRule="auto"/>
+        <w:rPr>
+          <w:rFonts w:ascii="Arial" w:eastAsia="Arial" w:hAnsi="Arial" w:cs="Arial"/>
+          <w:b/>
+          <w:color w:val="000080"/>
+          <w:sz w:val="28"/>
+        </w:rPr>
+      </w:pPr>
+      <w:r>
+        <w:rPr>
+          <w:rFonts w:ascii="Arial" w:eastAsia="Arial" w:hAnsi="Arial" w:cs="Arial"/>
+          <w:b/>
+          <w:color w:val="000080"/>
+          <w:sz w:val="28"/>
+        </w:rPr>
+        <w:t xml:space="preserve">  </w:t>
+      </w:r>
       <w:r>
         <w:rPr>
           <w:rFonts w:ascii="Arial" w:eastAsia="Arial" w:hAnsi="Arial" w:cs="Arial"/>
@@ -2112,7 +4587,7 @@
       </w:tblGrid>
       <w:tr>
         <w:trPr>
-          <w:trHeight w:val="889"/>
+          <w:trHeight w:val="460"/>
         </w:trPr>
         <w:tc>
           <w:tcPr>
@@ -2449,7 +4924,6 @@
           <w:p>
             <w:pPr>
               <w:spacing w:before="121" w:after="0" w:line="240" w:lineRule="auto"/>
-              <w:ind w:left="107"/>
             </w:pPr>
             <w:r>
               <w:rPr>
@@ -2492,7 +4966,7 @@
       </w:tr>
       <w:tr>
         <w:trPr>
-          <w:trHeight w:val="543"/>
+          <w:trHeight w:val="431"/>
         </w:trPr>
         <w:tc>
           <w:tcPr>
@@ -2591,12 +5065,19 @@
               </w:rPr>
               <w:t>Q Test</w:t>
             </w:r>
+            <w:r>
+              <w:rPr>
+                <w:rFonts w:ascii="Verdana" w:eastAsia="Verdana" w:hAnsi="Verdana" w:cs="Verdana"/>
+                <w:sz w:val="20"/>
+              </w:rPr>
+              <w:t>, Jira</w:t>
+            </w:r>
           </w:p>
         </w:tc>
       </w:tr>
       <w:tr>
         <w:trPr>
-          <w:trHeight w:val="856"/>
+          <w:trHeight w:val="493"/>
         </w:trPr>
         <w:tc>
           <w:tcPr>
@@ -2688,7 +5169,7 @@
       </w:tr>
       <w:tr>
         <w:trPr>
-          <w:trHeight w:val="609"/>
+          <w:trHeight w:val="362"/>
         </w:trPr>
         <w:tc>
           <w:tcPr>
@@ -2792,7 +5273,7 @@
       </w:tr>
       <w:tr>
         <w:trPr>
-          <w:trHeight w:val="296"/>
+          <w:trHeight w:val="366"/>
         </w:trPr>
         <w:tc>
           <w:tcPr>
@@ -2858,7 +5339,7 @@
                 <w:rFonts w:ascii="Verdana" w:eastAsia="Verdana" w:hAnsi="Verdana" w:cs="Verdana"/>
                 <w:sz w:val="20"/>
               </w:rPr>
-              <w:t>Tool</w:t>
+              <w:t>Log Monitoring tool</w:t>
             </w:r>
           </w:p>
         </w:tc>
@@ -2887,108 +5368,6 @@
                 <w:rFonts w:ascii="Verdana" w:eastAsia="Verdana" w:hAnsi="Verdana" w:cs="Verdana"/>
                 <w:sz w:val="20"/>
               </w:rPr>
-              <w:t>JMeter</w:t>
-            </w:r>
-          </w:p>
-        </w:tc>
-      </w:tr>
-      <w:tr>
-        <w:trPr>
-          <w:trHeight w:val="248"/>
-        </w:trPr>
-        <w:tc>
-          <w:tcPr>
-            <w:tcW w:w="3312" w:type="dxa"/>
-            <w:tcBorders>
-              <w:top w:val="single" w:sz="6" w:space="0" w:color="000000"/>
-              <w:left w:val="single" w:sz="6" w:space="0" w:color="000000"/>
-              <w:bottom w:val="single" w:sz="6" w:space="0" w:color="000000"/>
-              <w:right w:val="single" w:sz="6" w:space="0" w:color="000000"/>
-            </w:tcBorders>
-            <w:shd w:val="clear" w:color="000000" w:fill="FFFFFF"/>
-            <w:tcMar>
-              <w:left w:w="108" w:type="dxa"/>
-              <w:right w:w="108" w:type="dxa"/>
-            </w:tcMar>
-          </w:tcPr>
-          <w:p>
-            <w:pPr>
-              <w:spacing w:before="43" w:after="0" w:line="240" w:lineRule="auto"/>
-              <w:ind w:left="106"/>
-              <w:rPr>
-                <w:rFonts w:ascii="Verdana" w:eastAsia="Verdana" w:hAnsi="Verdana" w:cs="Verdana"/>
-                <w:sz w:val="20"/>
-              </w:rPr>
-            </w:pPr>
-            <w:r>
-              <w:rPr>
-                <w:rFonts w:ascii="Verdana" w:eastAsia="Verdana" w:hAnsi="Verdana" w:cs="Verdana"/>
-                <w:sz w:val="20"/>
-              </w:rPr>
-              <w:t>Technical</w:t>
-            </w:r>
-          </w:p>
-          <w:p>
-            <w:pPr>
-              <w:spacing w:after="0" w:line="240" w:lineRule="auto"/>
-              <w:ind w:left="106"/>
-            </w:pPr>
-          </w:p>
-        </w:tc>
-        <w:tc>
-          <w:tcPr>
-            <w:tcW w:w="2375" w:type="dxa"/>
-            <w:tcBorders>
-              <w:top w:val="single" w:sz="6" w:space="0" w:color="000000"/>
-              <w:left w:val="single" w:sz="6" w:space="0" w:color="000000"/>
-              <w:bottom w:val="single" w:sz="6" w:space="0" w:color="000000"/>
-              <w:right w:val="single" w:sz="6" w:space="0" w:color="000000"/>
-            </w:tcBorders>
-            <w:shd w:val="clear" w:color="000000" w:fill="FFFFFF"/>
-            <w:tcMar>
-              <w:left w:w="108" w:type="dxa"/>
-              <w:right w:w="108" w:type="dxa"/>
-            </w:tcMar>
-          </w:tcPr>
-          <w:p>
-            <w:pPr>
-              <w:spacing w:after="0" w:line="240" w:lineRule="auto"/>
-              <w:ind w:left="106"/>
-            </w:pPr>
-            <w:r>
-              <w:rPr>
-                <w:rFonts w:ascii="Verdana" w:eastAsia="Verdana" w:hAnsi="Verdana" w:cs="Verdana"/>
-                <w:sz w:val="20"/>
-              </w:rPr>
-              <w:t>Log Monitoring tool</w:t>
-            </w:r>
-          </w:p>
-        </w:tc>
-        <w:tc>
-          <w:tcPr>
-            <w:tcW w:w="3616" w:type="dxa"/>
-            <w:tcBorders>
-              <w:top w:val="single" w:sz="6" w:space="0" w:color="000000"/>
-              <w:left w:val="single" w:sz="6" w:space="0" w:color="000000"/>
-              <w:bottom w:val="single" w:sz="6" w:space="0" w:color="000000"/>
-              <w:right w:val="single" w:sz="6" w:space="0" w:color="000000"/>
-            </w:tcBorders>
-            <w:shd w:val="clear" w:color="000000" w:fill="FFFFFF"/>
-            <w:tcMar>
-              <w:left w:w="108" w:type="dxa"/>
-              <w:right w:w="108" w:type="dxa"/>
-            </w:tcMar>
-          </w:tcPr>
-          <w:p>
-            <w:pPr>
-              <w:spacing w:after="0" w:line="240" w:lineRule="auto"/>
-              <w:ind w:left="106"/>
-            </w:pPr>
-            <w:r>
-              <w:rPr>
-                <w:rFonts w:ascii="Verdana" w:eastAsia="Verdana" w:hAnsi="Verdana" w:cs="Verdana"/>
-                <w:sz w:val="20"/>
-              </w:rPr>
               <w:t>Splunk, Dynatrace</w:t>
             </w:r>
           </w:p>
@@ -2997,136 +5376,42 @@
     </w:tbl>
     <w:p>
       <w:pPr>
-        <w:spacing w:after="0" w:line="240" w:lineRule="auto"/>
-        <w:ind w:left="160"/>
-        <w:rPr>
-          <w:rFonts w:ascii="Calibri" w:eastAsia="Calibri" w:hAnsi="Calibri" w:cs="Calibri"/>
+        <w:spacing w:before="42" w:after="0" w:line="240" w:lineRule="auto"/>
+        <w:rPr>
+          <w:rFonts w:ascii="Arial" w:eastAsia="Arial" w:hAnsi="Arial" w:cs="Arial"/>
           <w:b/>
-          <w:color w:val="0000A0"/>
-          <w:spacing w:val="-1"/>
+          <w:color w:val="000080"/>
           <w:sz w:val="28"/>
         </w:rPr>
       </w:pPr>
+      <w:r>
+        <w:rPr>
+          <w:rFonts w:ascii="Arial" w:eastAsia="Arial" w:hAnsi="Arial" w:cs="Arial"/>
+          <w:b/>
+          <w:color w:val="000080"/>
+          <w:sz w:val="28"/>
+        </w:rPr>
+        <w:t xml:space="preserve"> </w:t>
+      </w:r>
     </w:p>
     <w:p>
       <w:pPr>
-        <w:spacing w:after="0" w:line="240" w:lineRule="auto"/>
-        <w:ind w:firstLine="516"/>
-        <w:rPr>
-          <w:rFonts w:ascii="Wingdings" w:eastAsia="Wingdings" w:hAnsi="Wingdings" w:cs="Wingdings"/>
-          <w:color w:val="0000A0"/>
-          <w:sz w:val="28"/>
-        </w:rPr>
-      </w:pPr>
-      <w:r>
-        <w:rPr>
-          <w:rFonts w:ascii="Calibri" w:eastAsia="Calibri" w:hAnsi="Calibri" w:cs="Calibri"/>
-          <w:b/>
-          <w:color w:val="0000A0"/>
-          <w:spacing w:val="-1"/>
-          <w:sz w:val="28"/>
-        </w:rPr>
-        <w:t>Personal Traits</w:t>
-      </w:r>
-      <w:r>
-        <w:rPr>
-          <w:rFonts w:ascii="Calibri" w:eastAsia="Calibri" w:hAnsi="Calibri" w:cs="Calibri"/>
-          <w:b/>
-          <w:color w:val="0000A0"/>
-          <w:sz w:val="28"/>
-        </w:rPr>
-        <w:t>:</w:t>
-      </w:r>
-    </w:p>
-    <w:p>
-      <w:pPr>
-        <w:numPr>
-          <w:ilvl w:val="0"/>
-          <w:numId w:val="4"/>
-        </w:numPr>
-        <w:tabs>
-          <w:tab w:val="left" w:pos="881"/>
-        </w:tabs>
-        <w:spacing w:before="19" w:after="0" w:line="240" w:lineRule="auto"/>
-        <w:ind w:left="881" w:hanging="365"/>
-        <w:rPr>
-          <w:rFonts w:ascii="Verdana" w:eastAsia="Verdana" w:hAnsi="Verdana" w:cs="Verdana"/>
-          <w:color w:val="000000"/>
-          <w:sz w:val="20"/>
-        </w:rPr>
-      </w:pPr>
-      <w:r>
-        <w:rPr>
-          <w:rFonts w:ascii="Calibri" w:eastAsia="Calibri" w:hAnsi="Calibri" w:cs="Calibri"/>
-        </w:rPr>
-        <w:t>I'm quick learner and having perfection what I learned.</w:t>
-      </w:r>
-    </w:p>
-    <w:p>
-      <w:pPr>
-        <w:numPr>
-          <w:ilvl w:val="0"/>
-          <w:numId w:val="4"/>
-        </w:numPr>
-        <w:tabs>
-          <w:tab w:val="left" w:pos="881"/>
-        </w:tabs>
-        <w:spacing w:before="19" w:after="0" w:line="240" w:lineRule="auto"/>
-        <w:ind w:left="881" w:hanging="365"/>
-        <w:rPr>
-          <w:rFonts w:ascii="Verdana" w:eastAsia="Verdana" w:hAnsi="Verdana" w:cs="Verdana"/>
-          <w:color w:val="000000"/>
-          <w:sz w:val="20"/>
-        </w:rPr>
-      </w:pPr>
-      <w:r>
-        <w:rPr>
-          <w:rFonts w:ascii="Calibri" w:eastAsia="Calibri" w:hAnsi="Calibri" w:cs="Calibri"/>
-        </w:rPr>
-        <w:t>Enthusiastic &amp; Motivated with Positive Attitude.</w:t>
-      </w:r>
-    </w:p>
-    <w:p>
-      <w:pPr>
-        <w:numPr>
-          <w:ilvl w:val="0"/>
-          <w:numId w:val="4"/>
-        </w:numPr>
-        <w:tabs>
-          <w:tab w:val="left" w:pos="881"/>
-        </w:tabs>
-        <w:spacing w:before="19" w:after="0" w:line="240" w:lineRule="auto"/>
-        <w:ind w:left="881" w:hanging="365"/>
-        <w:rPr>
-          <w:rFonts w:ascii="Verdana" w:eastAsia="Verdana" w:hAnsi="Verdana" w:cs="Verdana"/>
-          <w:color w:val="000000"/>
-          <w:sz w:val="20"/>
-        </w:rPr>
-      </w:pPr>
-      <w:r>
-        <w:t>Co-operative and Teamwork skills.</w:t>
-      </w:r>
-    </w:p>
-    <w:p>
-      <w:pPr>
-        <w:spacing w:after="0" w:line="240" w:lineRule="auto"/>
-        <w:rPr>
-          <w:rFonts w:ascii="Verdana" w:eastAsia="Verdana" w:hAnsi="Verdana" w:cs="Verdana"/>
-          <w:color w:val="000000"/>
-          <w:sz w:val="20"/>
-        </w:rPr>
-      </w:pPr>
-    </w:p>
-    <w:p>
-      <w:pPr>
         <w:spacing w:before="42" w:after="0" w:line="240" w:lineRule="auto"/>
-        <w:ind w:left="624"/>
         <w:rPr>
           <w:rFonts w:ascii="Arial" w:eastAsia="Arial" w:hAnsi="Arial" w:cs="Arial"/>
           <w:color w:val="000080"/>
           <w:sz w:val="28"/>
         </w:rPr>
       </w:pPr>
+      <w:r>
+        <w:rPr>
+          <w:rFonts w:ascii="Arial" w:eastAsia="Arial" w:hAnsi="Arial" w:cs="Arial"/>
+          <w:b/>
+          <w:color w:val="000080"/>
+          <w:sz w:val="28"/>
+        </w:rPr>
+        <w:t xml:space="preserve"> </w:t>
+      </w:r>
       <w:r>
         <w:rPr>
           <w:rFonts w:ascii="Arial" w:eastAsia="Arial" w:hAnsi="Arial" w:cs="Arial"/>
@@ -3495,7 +5780,7 @@
               <w:spacing w:before="109" w:after="0" w:line="240" w:lineRule="auto"/>
               <w:ind w:left="106"/>
             </w:pPr>
-            <w:hyperlink r:id="rId7">
+            <w:hyperlink r:id="rId10">
               <w:r>
                 <w:rPr>
                   <w:rFonts w:ascii="Verdana" w:eastAsia="Verdana" w:hAnsi="Verdana" w:cs="Verdana"/>
@@ -3593,56 +5878,24 @@
         <w:spacing w:after="0" w:line="240" w:lineRule="auto"/>
         <w:rPr>
           <w:rFonts w:ascii="Arial" w:eastAsia="Arial" w:hAnsi="Arial" w:cs="Arial"/>
-          <w:b/>
           <w:color w:val="000080"/>
           <w:sz w:val="28"/>
         </w:rPr>
       </w:pPr>
-    </w:p>
-    <w:p>
-      <w:pPr>
-        <w:spacing w:after="0" w:line="240" w:lineRule="auto"/>
+      <w:r>
         <w:rPr>
           <w:rFonts w:ascii="Arial" w:eastAsia="Arial" w:hAnsi="Arial" w:cs="Arial"/>
           <w:b/>
           <w:color w:val="000080"/>
           <w:sz w:val="28"/>
         </w:rPr>
-      </w:pPr>
+        <w:t>Declaration:</w:t>
+      </w:r>
     </w:p>
     <w:p>
       <w:pPr>
-        <w:spacing w:after="0" w:line="240" w:lineRule="auto"/>
-        <w:rPr>
-          <w:rFonts w:ascii="Arial" w:eastAsia="Arial" w:hAnsi="Arial" w:cs="Arial"/>
-          <w:color w:val="000080"/>
-          <w:sz w:val="28"/>
-        </w:rPr>
-      </w:pPr>
-      <w:r>
-        <w:rPr>
-          <w:rFonts w:ascii="Arial" w:eastAsia="Arial" w:hAnsi="Arial" w:cs="Arial"/>
-          <w:b/>
-          <w:color w:val="000080"/>
-          <w:sz w:val="28"/>
-        </w:rPr>
-        <w:t>Declaration:</w:t>
-      </w:r>
-    </w:p>
-    <w:p>
-      <w:pPr>
-        <w:spacing w:before="8" w:after="0" w:line="240" w:lineRule="auto"/>
-        <w:rPr>
-          <w:rFonts w:ascii="Arial" w:eastAsia="Arial" w:hAnsi="Arial" w:cs="Arial"/>
-          <w:color w:val="000000"/>
-          <w:sz w:val="16"/>
-        </w:rPr>
-      </w:pPr>
-    </w:p>
-    <w:p>
-      <w:pPr>
         <w:spacing w:before="99" w:after="0" w:line="240" w:lineRule="auto"/>
-        <w:ind w:left="624" w:right="589"/>
+        <w:ind w:right="589"/>
         <w:rPr>
           <w:rFonts w:ascii="Verdana" w:eastAsia="Verdana" w:hAnsi="Verdana" w:cs="Verdana"/>
           <w:color w:val="000000"/>
@@ -3693,7 +5946,7 @@
       <w:pPr>
         <w:spacing w:before="1" w:after="0" w:line="240" w:lineRule="auto"/>
         <w:ind w:right="1247"/>
-        <w:jc w:val="right"/>
+        <w:jc w:val="center"/>
         <w:rPr>
           <w:rFonts w:ascii="Segoe UI" w:eastAsia="Segoe UI" w:hAnsi="Segoe UI" w:cs="Segoe UI"/>
           <w:color w:val="000000"/>
@@ -4072,6 +6325,125 @@
     </w:lvl>
   </w:abstractNum>
   <w:abstractNum w:abstractNumId="3" w15:restartNumberingAfterBreak="0">
+    <w:nsid w:val="3B6B24DB"/>
+    <w:multiLevelType w:val="hybridMultilevel"/>
+    <w:tmpl w:val="57F49116"/>
+    <w:lvl w:ilvl="0" w:tplc="89109ED8">
+      <w:numFmt w:val="bullet"/>
+      <w:lvlText w:val=""/>
+      <w:lvlJc w:val="left"/>
+      <w:pPr>
+        <w:ind w:left="600" w:hanging="360"/>
+      </w:pPr>
+      <w:rPr>
+        <w:rFonts w:ascii="Symbol" w:eastAsia="Symbol" w:hAnsi="Symbol" w:cs="Symbol" w:hint="default"/>
+        <w:w w:val="100"/>
+        <w:sz w:val="24"/>
+        <w:szCs w:val="24"/>
+        <w:lang w:val="en-US" w:eastAsia="en-US" w:bidi="ar-SA"/>
+      </w:rPr>
+    </w:lvl>
+    <w:lvl w:ilvl="1" w:tplc="49CA1C8E">
+      <w:numFmt w:val="bullet"/>
+      <w:lvlText w:val=""/>
+      <w:lvlJc w:val="left"/>
+      <w:pPr>
+        <w:ind w:left="960" w:hanging="361"/>
+      </w:pPr>
+      <w:rPr>
+        <w:rFonts w:ascii="Symbol" w:eastAsia="Symbol" w:hAnsi="Symbol" w:cs="Symbol" w:hint="default"/>
+        <w:w w:val="100"/>
+        <w:sz w:val="24"/>
+        <w:szCs w:val="24"/>
+        <w:lang w:val="en-US" w:eastAsia="en-US" w:bidi="ar-SA"/>
+      </w:rPr>
+    </w:lvl>
+    <w:lvl w:ilvl="2" w:tplc="D11A79B2">
+      <w:numFmt w:val="bullet"/>
+      <w:lvlText w:val="•"/>
+      <w:lvlJc w:val="left"/>
+      <w:pPr>
+        <w:ind w:left="2097" w:hanging="361"/>
+      </w:pPr>
+      <w:rPr>
+        <w:rFonts w:hint="default"/>
+        <w:lang w:val="en-US" w:eastAsia="en-US" w:bidi="ar-SA"/>
+      </w:rPr>
+    </w:lvl>
+    <w:lvl w:ilvl="3" w:tplc="3B325F8E">
+      <w:numFmt w:val="bullet"/>
+      <w:lvlText w:val="•"/>
+      <w:lvlJc w:val="left"/>
+      <w:pPr>
+        <w:ind w:left="3235" w:hanging="361"/>
+      </w:pPr>
+      <w:rPr>
+        <w:rFonts w:hint="default"/>
+        <w:lang w:val="en-US" w:eastAsia="en-US" w:bidi="ar-SA"/>
+      </w:rPr>
+    </w:lvl>
+    <w:lvl w:ilvl="4" w:tplc="581471BA">
+      <w:numFmt w:val="bullet"/>
+      <w:lvlText w:val="•"/>
+      <w:lvlJc w:val="left"/>
+      <w:pPr>
+        <w:ind w:left="4373" w:hanging="361"/>
+      </w:pPr>
+      <w:rPr>
+        <w:rFonts w:hint="default"/>
+        <w:lang w:val="en-US" w:eastAsia="en-US" w:bidi="ar-SA"/>
+      </w:rPr>
+    </w:lvl>
+    <w:lvl w:ilvl="5" w:tplc="4674475C">
+      <w:numFmt w:val="bullet"/>
+      <w:lvlText w:val="•"/>
+      <w:lvlJc w:val="left"/>
+      <w:pPr>
+        <w:ind w:left="5511" w:hanging="361"/>
+      </w:pPr>
+      <w:rPr>
+        <w:rFonts w:hint="default"/>
+        <w:lang w:val="en-US" w:eastAsia="en-US" w:bidi="ar-SA"/>
+      </w:rPr>
+    </w:lvl>
+    <w:lvl w:ilvl="6" w:tplc="27B0EEC4">
+      <w:numFmt w:val="bullet"/>
+      <w:lvlText w:val="•"/>
+      <w:lvlJc w:val="left"/>
+      <w:pPr>
+        <w:ind w:left="6648" w:hanging="361"/>
+      </w:pPr>
+      <w:rPr>
+        <w:rFonts w:hint="default"/>
+        <w:lang w:val="en-US" w:eastAsia="en-US" w:bidi="ar-SA"/>
+      </w:rPr>
+    </w:lvl>
+    <w:lvl w:ilvl="7" w:tplc="55562FCE">
+      <w:numFmt w:val="bullet"/>
+      <w:lvlText w:val="•"/>
+      <w:lvlJc w:val="left"/>
+      <w:pPr>
+        <w:ind w:left="7786" w:hanging="361"/>
+      </w:pPr>
+      <w:rPr>
+        <w:rFonts w:hint="default"/>
+        <w:lang w:val="en-US" w:eastAsia="en-US" w:bidi="ar-SA"/>
+      </w:rPr>
+    </w:lvl>
+    <w:lvl w:ilvl="8" w:tplc="4E9C4D32">
+      <w:numFmt w:val="bullet"/>
+      <w:lvlText w:val="•"/>
+      <w:lvlJc w:val="left"/>
+      <w:pPr>
+        <w:ind w:left="8924" w:hanging="361"/>
+      </w:pPr>
+      <w:rPr>
+        <w:rFonts w:hint="default"/>
+        <w:lang w:val="en-US" w:eastAsia="en-US" w:bidi="ar-SA"/>
+      </w:rPr>
+    </w:lvl>
+  </w:abstractNum>
+  <w:abstractNum w:abstractNumId="4" w15:restartNumberingAfterBreak="0">
     <w:nsid w:val="4743116B"/>
     <w:multiLevelType w:val="hybridMultilevel"/>
     <w:tmpl w:val="D58031CC"/>
@@ -4184,7 +6556,7 @@
       </w:rPr>
     </w:lvl>
   </w:abstractNum>
-  <w:abstractNum w:abstractNumId="4" w15:restartNumberingAfterBreak="0">
+  <w:abstractNum w:abstractNumId="5" w15:restartNumberingAfterBreak="0">
     <w:nsid w:val="5E942CBF"/>
     <w:multiLevelType w:val="hybridMultilevel"/>
     <w:tmpl w:val="C9F8AF22"/>
@@ -4300,7 +6672,7 @@
       </w:rPr>
     </w:lvl>
   </w:abstractNum>
-  <w:abstractNum w:abstractNumId="5" w15:restartNumberingAfterBreak="0">
+  <w:abstractNum w:abstractNumId="6" w15:restartNumberingAfterBreak="0">
     <w:nsid w:val="61EE3F17"/>
     <w:multiLevelType w:val="multilevel"/>
     <w:tmpl w:val="28AE0BAC"/>
@@ -4351,7 +6723,7 @@
       <w:lvlJc w:val="left"/>
     </w:lvl>
   </w:abstractNum>
-  <w:abstractNum w:abstractNumId="6" w15:restartNumberingAfterBreak="0">
+  <w:abstractNum w:abstractNumId="7" w15:restartNumberingAfterBreak="0">
     <w:nsid w:val="6CE01953"/>
     <w:multiLevelType w:val="multilevel"/>
     <w:tmpl w:val="8B548874"/>
@@ -4402,7 +6774,120 @@
       <w:lvlJc w:val="left"/>
     </w:lvl>
   </w:abstractNum>
-  <w:abstractNum w:abstractNumId="7" w15:restartNumberingAfterBreak="0">
+  <w:abstractNum w:abstractNumId="8" w15:restartNumberingAfterBreak="0">
+    <w:nsid w:val="73530F6D"/>
+    <w:multiLevelType w:val="hybridMultilevel"/>
+    <w:tmpl w:val="DFC074DE"/>
+    <w:lvl w:ilvl="0" w:tplc="40090001">
+      <w:start w:val="1"/>
+      <w:numFmt w:val="bullet"/>
+      <w:lvlText w:val=""/>
+      <w:lvlJc w:val="left"/>
+      <w:pPr>
+        <w:ind w:left="1344" w:hanging="360"/>
+      </w:pPr>
+      <w:rPr>
+        <w:rFonts w:ascii="Symbol" w:hAnsi="Symbol" w:hint="default"/>
+      </w:rPr>
+    </w:lvl>
+    <w:lvl w:ilvl="1" w:tplc="40090003" w:tentative="1">
+      <w:start w:val="1"/>
+      <w:numFmt w:val="bullet"/>
+      <w:lvlText w:val="o"/>
+      <w:lvlJc w:val="left"/>
+      <w:pPr>
+        <w:ind w:left="2064" w:hanging="360"/>
+      </w:pPr>
+      <w:rPr>
+        <w:rFonts w:ascii="Courier New" w:hAnsi="Courier New" w:cs="Courier New" w:hint="default"/>
+      </w:rPr>
+    </w:lvl>
+    <w:lvl w:ilvl="2" w:tplc="40090005" w:tentative="1">
+      <w:start w:val="1"/>
+      <w:numFmt w:val="bullet"/>
+      <w:lvlText w:val=""/>
+      <w:lvlJc w:val="left"/>
+      <w:pPr>
+        <w:ind w:left="2784" w:hanging="360"/>
+      </w:pPr>
+      <w:rPr>
+        <w:rFonts w:ascii="Wingdings" w:hAnsi="Wingdings" w:hint="default"/>
+      </w:rPr>
+    </w:lvl>
+    <w:lvl w:ilvl="3" w:tplc="40090001" w:tentative="1">
+      <w:start w:val="1"/>
+      <w:numFmt w:val="bullet"/>
+      <w:lvlText w:val=""/>
+      <w:lvlJc w:val="left"/>
+      <w:pPr>
+        <w:ind w:left="3504" w:hanging="360"/>
+      </w:pPr>
+      <w:rPr>
+        <w:rFonts w:ascii="Symbol" w:hAnsi="Symbol" w:hint="default"/>
+      </w:rPr>
+    </w:lvl>
+    <w:lvl w:ilvl="4" w:tplc="40090003" w:tentative="1">
+      <w:start w:val="1"/>
+      <w:numFmt w:val="bullet"/>
+      <w:lvlText w:val="o"/>
+      <w:lvlJc w:val="left"/>
+      <w:pPr>
+        <w:ind w:left="4224" w:hanging="360"/>
+      </w:pPr>
+      <w:rPr>
+        <w:rFonts w:ascii="Courier New" w:hAnsi="Courier New" w:cs="Courier New" w:hint="default"/>
+      </w:rPr>
+    </w:lvl>
+    <w:lvl w:ilvl="5" w:tplc="40090005" w:tentative="1">
+      <w:start w:val="1"/>
+      <w:numFmt w:val="bullet"/>
+      <w:lvlText w:val=""/>
+      <w:lvlJc w:val="left"/>
+      <w:pPr>
+        <w:ind w:left="4944" w:hanging="360"/>
+      </w:pPr>
+      <w:rPr>
+        <w:rFonts w:ascii="Wingdings" w:hAnsi="Wingdings" w:hint="default"/>
+      </w:rPr>
+    </w:lvl>
+    <w:lvl w:ilvl="6" w:tplc="40090001" w:tentative="1">
+      <w:start w:val="1"/>
+      <w:numFmt w:val="bullet"/>
+      <w:lvlText w:val=""/>
+      <w:lvlJc w:val="left"/>
+      <w:pPr>
+        <w:ind w:left="5664" w:hanging="360"/>
+      </w:pPr>
+      <w:rPr>
+        <w:rFonts w:ascii="Symbol" w:hAnsi="Symbol" w:hint="default"/>
+      </w:rPr>
+    </w:lvl>
+    <w:lvl w:ilvl="7" w:tplc="40090003" w:tentative="1">
+      <w:start w:val="1"/>
+      <w:numFmt w:val="bullet"/>
+      <w:lvlText w:val="o"/>
+      <w:lvlJc w:val="left"/>
+      <w:pPr>
+        <w:ind w:left="6384" w:hanging="360"/>
+      </w:pPr>
+      <w:rPr>
+        <w:rFonts w:ascii="Courier New" w:hAnsi="Courier New" w:cs="Courier New" w:hint="default"/>
+      </w:rPr>
+    </w:lvl>
+    <w:lvl w:ilvl="8" w:tplc="40090005" w:tentative="1">
+      <w:start w:val="1"/>
+      <w:numFmt w:val="bullet"/>
+      <w:lvlText w:val=""/>
+      <w:lvlJc w:val="left"/>
+      <w:pPr>
+        <w:ind w:left="7104" w:hanging="360"/>
+      </w:pPr>
+      <w:rPr>
+        <w:rFonts w:ascii="Wingdings" w:hAnsi="Wingdings" w:hint="default"/>
+      </w:rPr>
+    </w:lvl>
+  </w:abstractNum>
+  <w:abstractNum w:abstractNumId="9" w15:restartNumberingAfterBreak="0">
     <w:nsid w:val="7E9617E6"/>
     <w:multiLevelType w:val="hybridMultilevel"/>
     <w:tmpl w:val="FE0CB010"/>
@@ -4515,7 +7000,7 @@
       </w:rPr>
     </w:lvl>
   </w:abstractNum>
-  <w:abstractNum w:abstractNumId="8" w15:restartNumberingAfterBreak="0">
+  <w:abstractNum w:abstractNumId="10" w15:restartNumberingAfterBreak="0">
     <w:nsid w:val="7EFA03BF"/>
     <w:multiLevelType w:val="hybridMultilevel"/>
     <w:tmpl w:val="A600DD58"/>
@@ -4628,7 +7113,7 @@
       </w:rPr>
     </w:lvl>
   </w:abstractNum>
-  <w:abstractNum w:abstractNumId="9" w15:restartNumberingAfterBreak="0">
+  <w:abstractNum w:abstractNumId="11" w15:restartNumberingAfterBreak="0">
     <w:nsid w:val="7F8B3BDD"/>
     <w:multiLevelType w:val="multilevel"/>
     <w:tmpl w:val="830E1FEC"/>
@@ -4680,34 +7165,40 @@
     </w:lvl>
   </w:abstractNum>
   <w:num w:numId="1" w16cid:durableId="1780100991">
-    <w:abstractNumId w:val="9"/>
+    <w:abstractNumId w:val="11"/>
   </w:num>
   <w:num w:numId="2" w16cid:durableId="910895910">
-    <w:abstractNumId w:val="6"/>
+    <w:abstractNumId w:val="7"/>
   </w:num>
   <w:num w:numId="3" w16cid:durableId="1080642768">
     <w:abstractNumId w:val="0"/>
   </w:num>
   <w:num w:numId="4" w16cid:durableId="693847311">
-    <w:abstractNumId w:val="5"/>
+    <w:abstractNumId w:val="6"/>
   </w:num>
   <w:num w:numId="5" w16cid:durableId="1708489370">
-    <w:abstractNumId w:val="3"/>
+    <w:abstractNumId w:val="4"/>
   </w:num>
   <w:num w:numId="6" w16cid:durableId="1247959784">
     <w:abstractNumId w:val="2"/>
   </w:num>
   <w:num w:numId="7" w16cid:durableId="1271284239">
-    <w:abstractNumId w:val="8"/>
+    <w:abstractNumId w:val="10"/>
   </w:num>
   <w:num w:numId="8" w16cid:durableId="1049107507">
-    <w:abstractNumId w:val="7"/>
+    <w:abstractNumId w:val="9"/>
   </w:num>
   <w:num w:numId="9" w16cid:durableId="1439521681">
     <w:abstractNumId w:val="1"/>
   </w:num>
   <w:num w:numId="10" w16cid:durableId="728000270">
-    <w:abstractNumId w:val="4"/>
+    <w:abstractNumId w:val="5"/>
+  </w:num>
+  <w:num w:numId="11" w16cid:durableId="1992711582">
+    <w:abstractNumId w:val="3"/>
+  </w:num>
+  <w:num w:numId="12" w16cid:durableId="828861643">
+    <w:abstractNumId w:val="8"/>
   </w:num>
 </w:numbering>
 </file>
@@ -4796,7 +7287,7 @@
     <w:lsdException w:name="Closing" w:semiHidden="1" w:unhideWhenUsed="1"/>
     <w:lsdException w:name="Signature" w:semiHidden="1" w:unhideWhenUsed="1"/>
     <w:lsdException w:name="Default Paragraph Font" w:semiHidden="1" w:uiPriority="1" w:unhideWhenUsed="1"/>
-    <w:lsdException w:name="Body Text" w:semiHidden="1" w:unhideWhenUsed="1"/>
+    <w:lsdException w:name="Body Text" w:semiHidden="1" w:uiPriority="1" w:unhideWhenUsed="1" w:qFormat="1"/>
     <w:lsdException w:name="Body Text Indent" w:semiHidden="1" w:unhideWhenUsed="1"/>
     <w:lsdException w:name="List Continue" w:semiHidden="1" w:unhideWhenUsed="1"/>
     <w:lsdException w:name="List Continue 2" w:semiHidden="1" w:unhideWhenUsed="1"/>
@@ -5111,6 +7602,30 @@
     <w:name w:val="Normal"/>
     <w:qFormat/>
   </w:style>
+  <w:style w:type="paragraph" w:styleId="Heading1">
+    <w:name w:val="heading 1"/>
+    <w:basedOn w:val="Normal"/>
+    <w:link w:val="Heading1Char"/>
+    <w:uiPriority w:val="9"/>
+    <w:qFormat/>
+    <w:rsid w:val="00FB5CB7"/>
+    <w:pPr>
+      <w:widowControl w:val="0"/>
+      <w:autoSpaceDE w:val="0"/>
+      <w:autoSpaceDN w:val="0"/>
+      <w:spacing w:before="90" w:after="0" w:line="240" w:lineRule="auto"/>
+      <w:ind w:left="211"/>
+      <w:outlineLvl w:val="0"/>
+    </w:pPr>
+    <w:rPr>
+      <w:rFonts w:ascii="Times New Roman" w:eastAsia="Times New Roman" w:hAnsi="Times New Roman" w:cs="Times New Roman"/>
+      <w:b/>
+      <w:bCs/>
+      <w:sz w:val="24"/>
+      <w:szCs w:val="24"/>
+      <w:lang w:val="en-US" w:eastAsia="en-US"/>
+    </w:rPr>
+  </w:style>
   <w:style w:type="character" w:default="1" w:styleId="DefaultParagraphFont">
     <w:name w:val="Default Paragraph Font"/>
     <w:uiPriority w:val="1"/>
@@ -5148,6 +7663,55 @@
       <w:ind w:left="720"/>
       <w:contextualSpacing/>
     </w:pPr>
+  </w:style>
+  <w:style w:type="character" w:customStyle="1" w:styleId="Heading1Char">
+    <w:name w:val="Heading 1 Char"/>
+    <w:basedOn w:val="DefaultParagraphFont"/>
+    <w:link w:val="Heading1"/>
+    <w:uiPriority w:val="9"/>
+    <w:rsid w:val="00FB5CB7"/>
+    <w:rPr>
+      <w:rFonts w:ascii="Times New Roman" w:eastAsia="Times New Roman" w:hAnsi="Times New Roman" w:cs="Times New Roman"/>
+      <w:b/>
+      <w:bCs/>
+      <w:sz w:val="24"/>
+      <w:szCs w:val="24"/>
+      <w:lang w:val="en-US" w:eastAsia="en-US"/>
+    </w:rPr>
+  </w:style>
+  <w:style w:type="paragraph" w:styleId="BodyText">
+    <w:name w:val="Body Text"/>
+    <w:basedOn w:val="Normal"/>
+    <w:link w:val="BodyTextChar"/>
+    <w:uiPriority w:val="1"/>
+    <w:qFormat/>
+    <w:rsid w:val="00FB5CB7"/>
+    <w:pPr>
+      <w:widowControl w:val="0"/>
+      <w:autoSpaceDE w:val="0"/>
+      <w:autoSpaceDN w:val="0"/>
+      <w:spacing w:after="0" w:line="240" w:lineRule="auto"/>
+      <w:ind w:left="960"/>
+    </w:pPr>
+    <w:rPr>
+      <w:rFonts w:ascii="Times New Roman" w:eastAsia="Times New Roman" w:hAnsi="Times New Roman" w:cs="Times New Roman"/>
+      <w:sz w:val="24"/>
+      <w:szCs w:val="24"/>
+      <w:lang w:val="en-US" w:eastAsia="en-US"/>
+    </w:rPr>
+  </w:style>
+  <w:style w:type="character" w:customStyle="1" w:styleId="BodyTextChar">
+    <w:name w:val="Body Text Char"/>
+    <w:basedOn w:val="DefaultParagraphFont"/>
+    <w:link w:val="BodyText"/>
+    <w:uiPriority w:val="1"/>
+    <w:rsid w:val="00FB5CB7"/>
+    <w:rPr>
+      <w:rFonts w:ascii="Times New Roman" w:eastAsia="Times New Roman" w:hAnsi="Times New Roman" w:cs="Times New Roman"/>
+      <w:sz w:val="24"/>
+      <w:szCs w:val="24"/>
+      <w:lang w:val="en-US" w:eastAsia="en-US"/>
+    </w:rPr>
   </w:style>
 </w:styles>
 </file>
